--- a/Enrike/Ejercicio09/Ejercicio09.docx
+++ b/Enrike/Ejercicio09/Ejercicio09.docx
@@ -102,7 +102,7 @@
                     <pic:cNvPicPr/>
                   </pic:nvPicPr>
                   <pic:blipFill>
-                    <a:blip r:embed="rId4">
+                    <a:blip r:embed="rId6">
                       <a:extLst>
                         <a:ext uri="{28A0092B-C50C-407E-A947-70E740481C1C}">
                           <a14:useLocalDpi xmlns:a14="http://schemas.microsoft.com/office/drawing/2010/main" val="0"/>
@@ -188,336 +188,6 @@
                 <pic:pic xmlns:pic="http://schemas.openxmlformats.org/drawingml/2006/picture">
                   <pic:nvPicPr>
                     <pic:cNvPr id="2" name="prim1.PNG"/>
-                    <pic:cNvPicPr/>
-                  </pic:nvPicPr>
-                  <pic:blipFill>
-                    <a:blip r:embed="rId5">
-                      <a:extLst>
-                        <a:ext uri="{28A0092B-C50C-407E-A947-70E740481C1C}">
-                          <a14:useLocalDpi xmlns:a14="http://schemas.microsoft.com/office/drawing/2010/main" val="0"/>
-                        </a:ext>
-                      </a:extLst>
-                    </a:blip>
-                    <a:stretch>
-                      <a:fillRect/>
-                    </a:stretch>
-                  </pic:blipFill>
-                  <pic:spPr>
-                    <a:xfrm>
-                      <a:off x="0" y="0"/>
-                      <a:ext cx="1076475" cy="3057952"/>
-                    </a:xfrm>
-                    <a:prstGeom prst="rect">
-                      <a:avLst/>
-                    </a:prstGeom>
-                  </pic:spPr>
-                </pic:pic>
-              </a:graphicData>
-            </a:graphic>
-            <wp14:sizeRelH relativeFrom="page">
-              <wp14:pctWidth>0</wp14:pctWidth>
-            </wp14:sizeRelH>
-            <wp14:sizeRelV relativeFrom="page">
-              <wp14:pctHeight>0</wp14:pctHeight>
-            </wp14:sizeRelV>
-          </wp:anchor>
-        </w:drawing>
-      </w:r>
-      <w:r>
-        <w:rPr>
-          <w:rFonts w:ascii="LM Roman 10" w:hAnsi="LM Roman 10"/>
-        </w:rPr>
-        <w:t xml:space="preserve">Lo primero que hacemos es crear una tabla con las aristas junto a sus costos. </w:t>
-      </w:r>
-    </w:p>
-    <w:p>
-      <w:pPr>
-        <w:spacing w:after="0"/>
-        <w:rPr>
-          <w:rFonts w:ascii="LM Roman 10" w:hAnsi="LM Roman 10"/>
-        </w:rPr>
-      </w:pPr>
-      <w:r>
-        <w:rPr>
-          <w:rFonts w:ascii="LM Roman 10" w:hAnsi="LM Roman 10"/>
-        </w:rPr>
-        <w:t xml:space="preserve">Empezamos el recorrido sobre el nodo 1, donde nos damos cuenta </w:t>
-      </w:r>
-      <w:r>
-        <w:rPr>
-          <w:rFonts w:ascii="LM Roman 10" w:hAnsi="LM Roman 10"/>
-        </w:rPr>
-        <w:t>de que</w:t>
-      </w:r>
-      <w:r>
-        <w:rPr>
-          <w:rFonts w:ascii="LM Roman 10" w:hAnsi="LM Roman 10"/>
-        </w:rPr>
-        <w:t xml:space="preserve"> la arista con menor costo es la 12 (3), entonces nos dirigimos hacia el nodo 2. </w:t>
-      </w:r>
-    </w:p>
-    <w:p>
-      <w:pPr>
-        <w:spacing w:after="0"/>
-        <w:rPr>
-          <w:rFonts w:ascii="LM Roman 10" w:hAnsi="LM Roman 10"/>
-        </w:rPr>
-      </w:pPr>
-      <w:r>
-        <w:rPr>
-          <w:rFonts w:ascii="LM Roman 10" w:hAnsi="LM Roman 10"/>
-        </w:rPr>
-        <w:t xml:space="preserve">En el nodo 2 la arista con menor costo es la 27 (3), entonces viajamos al nodo 7. </w:t>
-      </w:r>
-    </w:p>
-    <w:p>
-      <w:pPr>
-        <w:spacing w:after="0"/>
-        <w:ind w:left="-1276" w:right="-1510"/>
-        <w:rPr>
-          <w:rFonts w:ascii="LM Roman 10" w:hAnsi="LM Roman 10"/>
-        </w:rPr>
-      </w:pPr>
-      <w:r>
-        <w:rPr>
-          <w:rFonts w:ascii="LM Roman 10" w:hAnsi="LM Roman 10"/>
-        </w:rPr>
-        <w:t>En el nodo 7 la arista con menor costo es la 75 (5), viajamos al nodo 5.</w:t>
-      </w:r>
-    </w:p>
-    <w:p>
-      <w:pPr>
-        <w:spacing w:after="0"/>
-        <w:rPr>
-          <w:rFonts w:ascii="LM Roman 10" w:hAnsi="LM Roman 10"/>
-        </w:rPr>
-      </w:pPr>
-      <w:r>
-        <w:rPr>
-          <w:rFonts w:ascii="LM Roman 10" w:hAnsi="LM Roman 10"/>
-        </w:rPr>
-        <w:t>En el nodo 5 la arista con menor costo es la 59 (5), viajamos al nodo 9.</w:t>
-      </w:r>
-    </w:p>
-    <w:p>
-      <w:pPr>
-        <w:spacing w:after="0"/>
-        <w:rPr>
-          <w:rFonts w:ascii="LM Roman 10" w:hAnsi="LM Roman 10"/>
-        </w:rPr>
-      </w:pPr>
-      <w:r>
-        <w:rPr>
-          <w:rFonts w:ascii="LM Roman 10" w:hAnsi="LM Roman 10"/>
-        </w:rPr>
-        <w:t>Aquí nos detenemos, pues nos damos cuenta de que desde el nodo 7</w:t>
-      </w:r>
-      <w:r>
-        <w:rPr>
-          <w:rFonts w:ascii="LM Roman 10" w:hAnsi="LM Roman 10"/>
-        </w:rPr>
-        <w:t>, que ya visitamos,</w:t>
-      </w:r>
-      <w:r>
-        <w:rPr>
-          <w:rFonts w:ascii="LM Roman 10" w:hAnsi="LM Roman 10"/>
-        </w:rPr>
-        <w:t xml:space="preserve"> podemos viajar al nodo 8, cuya arista 78 posee un costo menor que cualquiera del nodo 9</w:t>
-      </w:r>
-      <w:r>
-        <w:rPr>
-          <w:rFonts w:ascii="LM Roman 10" w:hAnsi="LM Roman 10"/>
-        </w:rPr>
-        <w:t xml:space="preserve"> disponible</w:t>
-      </w:r>
-      <w:r>
-        <w:rPr>
-          <w:rFonts w:ascii="LM Roman 10" w:hAnsi="LM Roman 10"/>
-        </w:rPr>
-        <w:t>, por lo que nos colocamos en el nodo 8.</w:t>
-      </w:r>
-    </w:p>
-    <w:p>
-      <w:pPr>
-        <w:spacing w:after="0"/>
-        <w:rPr>
-          <w:rFonts w:ascii="LM Roman 10" w:hAnsi="LM Roman 10"/>
-        </w:rPr>
-      </w:pPr>
-      <w:r>
-        <w:rPr>
-          <w:rFonts w:ascii="LM Roman 10" w:hAnsi="LM Roman 10"/>
-        </w:rPr>
-        <w:t>En el nodo 8 la arista con menor costo es la 38 (</w:t>
-      </w:r>
-      <w:r>
-        <w:rPr>
-          <w:rFonts w:ascii="LM Roman 10" w:hAnsi="LM Roman 10"/>
-        </w:rPr>
-        <w:t>3), viajamos al nodo 3.</w:t>
-      </w:r>
-    </w:p>
-    <w:p>
-      <w:pPr>
-        <w:spacing w:after="0"/>
-        <w:rPr>
-          <w:rFonts w:ascii="LM Roman 10" w:hAnsi="LM Roman 10"/>
-        </w:rPr>
-      </w:pPr>
-      <w:r>
-        <w:rPr>
-          <w:rFonts w:ascii="LM Roman 10" w:hAnsi="LM Roman 10"/>
-        </w:rPr>
-        <w:t>Desde el nodo 3 podemos llegar al nodo 4 y 6 por medio de las aristas 34 y 36 respectivamente, ambas con un costo de 5.</w:t>
-      </w:r>
-    </w:p>
-    <w:p>
-      <w:pPr>
-        <w:spacing w:after="0"/>
-        <w:rPr>
-          <w:rFonts w:ascii="LM Roman 10" w:hAnsi="LM Roman 10"/>
-          <w:u w:val="single"/>
-        </w:rPr>
-      </w:pPr>
-      <w:r>
-        <w:rPr>
-          <w:rFonts w:ascii="LM Roman 10" w:hAnsi="LM Roman 10"/>
-          <w:u w:val="single"/>
-        </w:rPr>
-        <w:t>El costo total del árbol recubridor es 32.</w:t>
-      </w:r>
-    </w:p>
-    <w:p>
-      <w:pPr>
-        <w:spacing w:after="0"/>
-        <w:rPr>
-          <w:rFonts w:ascii="LM Roman 10" w:hAnsi="LM Roman 10"/>
-        </w:rPr>
-      </w:pPr>
-    </w:p>
-    <w:p>
-      <w:pPr>
-        <w:spacing w:after="0"/>
-      </w:pPr>
-      <w:r>
-        <w:rPr>
-          <w:noProof/>
-        </w:rPr>
-        <w:drawing>
-          <wp:inline distT="0" distB="0" distL="0" distR="0" wp14:anchorId="69D0889D" wp14:editId="0015CEDF">
-            <wp:extent cx="3965250" cy="2628000"/>
-            <wp:effectExtent l="0" t="0" r="0" b="1270"/>
-            <wp:docPr id="3" name="Imagen 3"/>
-            <wp:cNvGraphicFramePr>
-              <a:graphicFrameLocks xmlns:a="http://schemas.openxmlformats.org/drawingml/2006/main" noChangeAspect="1"/>
-            </wp:cNvGraphicFramePr>
-            <a:graphic xmlns:a="http://schemas.openxmlformats.org/drawingml/2006/main">
-              <a:graphicData uri="http://schemas.openxmlformats.org/drawingml/2006/picture">
-                <pic:pic xmlns:pic="http://schemas.openxmlformats.org/drawingml/2006/picture">
-                  <pic:nvPicPr>
-                    <pic:cNvPr id="3" name="prim1.PNG"/>
-                    <pic:cNvPicPr/>
-                  </pic:nvPicPr>
-                  <pic:blipFill>
-                    <a:blip r:embed="rId6">
-                      <a:extLst>
-                        <a:ext uri="{28A0092B-C50C-407E-A947-70E740481C1C}">
-                          <a14:useLocalDpi xmlns:a14="http://schemas.microsoft.com/office/drawing/2010/main" val="0"/>
-                        </a:ext>
-                      </a:extLst>
-                    </a:blip>
-                    <a:stretch>
-                      <a:fillRect/>
-                    </a:stretch>
-                  </pic:blipFill>
-                  <pic:spPr>
-                    <a:xfrm>
-                      <a:off x="0" y="0"/>
-                      <a:ext cx="3965250" cy="2628000"/>
-                    </a:xfrm>
-                    <a:prstGeom prst="rect">
-                      <a:avLst/>
-                    </a:prstGeom>
-                  </pic:spPr>
-                </pic:pic>
-              </a:graphicData>
-            </a:graphic>
-          </wp:inline>
-        </w:drawing>
-      </w:r>
-    </w:p>
-    <w:p>
-      <w:pPr>
-        <w:spacing w:after="0"/>
-      </w:pPr>
-    </w:p>
-    <w:p>
-      <w:pPr>
-        <w:spacing w:after="0"/>
-        <w:rPr>
-          <w:rFonts w:ascii="LM Roman 10" w:hAnsi="LM Roman 10"/>
-          <w:b/>
-          <w:sz w:val="24"/>
-        </w:rPr>
-      </w:pPr>
-      <w:r>
-        <w:rPr>
-          <w:rFonts w:ascii="LM Roman 10" w:hAnsi="LM Roman 10"/>
-          <w:b/>
-          <w:sz w:val="24"/>
-        </w:rPr>
-        <w:t xml:space="preserve">Árbol recubridor mediante </w:t>
-      </w:r>
-      <w:r>
-        <w:rPr>
-          <w:rFonts w:ascii="LM Roman 10" w:hAnsi="LM Roman 10"/>
-          <w:b/>
-          <w:sz w:val="24"/>
-        </w:rPr>
-        <w:t>Kruskal</w:t>
-      </w:r>
-    </w:p>
-    <w:p>
-      <w:pPr>
-        <w:spacing w:after="0"/>
-        <w:rPr>
-          <w:rFonts w:ascii="LM Roman 10" w:hAnsi="LM Roman 10"/>
-        </w:rPr>
-      </w:pPr>
-      <w:r>
-        <w:rPr>
-          <w:rFonts w:ascii="LM Roman 10" w:hAnsi="LM Roman 10"/>
-          <w:noProof/>
-        </w:rPr>
-        <w:drawing>
-          <wp:anchor distT="0" distB="0" distL="114300" distR="114300" simplePos="0" relativeHeight="251659264" behindDoc="1" locked="0" layoutInCell="1" allowOverlap="1">
-            <wp:simplePos x="0" y="0"/>
-            <wp:positionH relativeFrom="column">
-              <wp:posOffset>2540</wp:posOffset>
-            </wp:positionH>
-            <wp:positionV relativeFrom="paragraph">
-              <wp:posOffset>-3175</wp:posOffset>
-            </wp:positionV>
-            <wp:extent cx="1076475" cy="3057952"/>
-            <wp:effectExtent l="0" t="0" r="9525" b="9525"/>
-            <wp:wrapTight wrapText="bothSides">
-              <wp:wrapPolygon edited="0">
-                <wp:start x="0" y="0"/>
-                <wp:lineTo x="0" y="21533"/>
-                <wp:lineTo x="21409" y="21533"/>
-                <wp:lineTo x="21409" y="0"/>
-                <wp:lineTo x="0" y="0"/>
-              </wp:wrapPolygon>
-            </wp:wrapTight>
-            <wp:docPr id="5" name="Imagen 5"/>
-            <wp:cNvGraphicFramePr>
-              <a:graphicFrameLocks xmlns:a="http://schemas.openxmlformats.org/drawingml/2006/main" noChangeAspect="1"/>
-            </wp:cNvGraphicFramePr>
-            <a:graphic xmlns:a="http://schemas.openxmlformats.org/drawingml/2006/main">
-              <a:graphicData uri="http://schemas.openxmlformats.org/drawingml/2006/picture">
-                <pic:pic xmlns:pic="http://schemas.openxmlformats.org/drawingml/2006/picture">
-                  <pic:nvPicPr>
-                    <pic:cNvPr id="5" name="kruskal1.PNG"/>
                     <pic:cNvPicPr/>
                   </pic:nvPicPr>
                   <pic:blipFill>
@@ -556,10 +226,330 @@
       <w:r>
         <w:rPr>
           <w:rFonts w:ascii="LM Roman 10" w:hAnsi="LM Roman 10"/>
+        </w:rPr>
+        <w:t xml:space="preserve">Lo primero que hacemos es crear una tabla con las aristas junto a sus costos. </w:t>
+      </w:r>
+    </w:p>
+    <w:p>
+      <w:pPr>
+        <w:spacing w:after="0"/>
+        <w:rPr>
+          <w:rFonts w:ascii="LM Roman 10" w:hAnsi="LM Roman 10"/>
+        </w:rPr>
+      </w:pPr>
+      <w:r>
+        <w:rPr>
+          <w:rFonts w:ascii="LM Roman 10" w:hAnsi="LM Roman 10"/>
+        </w:rPr>
+        <w:t xml:space="preserve">Empezamos el recorrido sobre el nodo 1, donde nos damos cuenta </w:t>
+      </w:r>
+      <w:r>
+        <w:rPr>
+          <w:rFonts w:ascii="LM Roman 10" w:hAnsi="LM Roman 10"/>
+        </w:rPr>
+        <w:t>de que</w:t>
+      </w:r>
+      <w:r>
+        <w:rPr>
+          <w:rFonts w:ascii="LM Roman 10" w:hAnsi="LM Roman 10"/>
+        </w:rPr>
+        <w:t xml:space="preserve"> la arista con menor costo es la 12 (3), entonces nos dirigimos hacia el nodo 2. </w:t>
+      </w:r>
+    </w:p>
+    <w:p>
+      <w:pPr>
+        <w:spacing w:after="0"/>
+        <w:rPr>
+          <w:rFonts w:ascii="LM Roman 10" w:hAnsi="LM Roman 10"/>
+        </w:rPr>
+      </w:pPr>
+      <w:r>
+        <w:rPr>
+          <w:rFonts w:ascii="LM Roman 10" w:hAnsi="LM Roman 10"/>
+        </w:rPr>
+        <w:t xml:space="preserve">En el nodo 2 la arista con menor costo es la 27 (3), entonces viajamos al nodo 7. </w:t>
+      </w:r>
+    </w:p>
+    <w:p>
+      <w:pPr>
+        <w:spacing w:after="0"/>
+        <w:ind w:left="-1276" w:right="-1510"/>
+        <w:rPr>
+          <w:rFonts w:ascii="LM Roman 10" w:hAnsi="LM Roman 10"/>
+        </w:rPr>
+      </w:pPr>
+      <w:r>
+        <w:rPr>
+          <w:rFonts w:ascii="LM Roman 10" w:hAnsi="LM Roman 10"/>
+        </w:rPr>
+        <w:t>En el nodo 7 la arista con menor costo es la 75 (5), viajamos al nodo 5.</w:t>
+      </w:r>
+    </w:p>
+    <w:p>
+      <w:pPr>
+        <w:spacing w:after="0"/>
+        <w:rPr>
+          <w:rFonts w:ascii="LM Roman 10" w:hAnsi="LM Roman 10"/>
+        </w:rPr>
+      </w:pPr>
+      <w:r>
+        <w:rPr>
+          <w:rFonts w:ascii="LM Roman 10" w:hAnsi="LM Roman 10"/>
+        </w:rPr>
+        <w:t>En el nodo 5 la arista con menor costo es la 59 (5), viajamos al nodo 9.</w:t>
+      </w:r>
+    </w:p>
+    <w:p>
+      <w:pPr>
+        <w:spacing w:after="0"/>
+        <w:rPr>
+          <w:rFonts w:ascii="LM Roman 10" w:hAnsi="LM Roman 10"/>
+        </w:rPr>
+      </w:pPr>
+      <w:r>
+        <w:rPr>
+          <w:rFonts w:ascii="LM Roman 10" w:hAnsi="LM Roman 10"/>
+        </w:rPr>
+        <w:t>Aquí nos detenemos, pues nos damos cuenta de que desde el nodo 7</w:t>
+      </w:r>
+      <w:r>
+        <w:rPr>
+          <w:rFonts w:ascii="LM Roman 10" w:hAnsi="LM Roman 10"/>
+        </w:rPr>
+        <w:t>, que ya visitamos,</w:t>
+      </w:r>
+      <w:r>
+        <w:rPr>
+          <w:rFonts w:ascii="LM Roman 10" w:hAnsi="LM Roman 10"/>
+        </w:rPr>
+        <w:t xml:space="preserve"> podemos viajar al nodo 8, cuya arista 78 posee un costo menor que cualquiera del nodo 9</w:t>
+      </w:r>
+      <w:r>
+        <w:rPr>
+          <w:rFonts w:ascii="LM Roman 10" w:hAnsi="LM Roman 10"/>
+        </w:rPr>
+        <w:t xml:space="preserve"> disponible</w:t>
+      </w:r>
+      <w:r>
+        <w:rPr>
+          <w:rFonts w:ascii="LM Roman 10" w:hAnsi="LM Roman 10"/>
+        </w:rPr>
+        <w:t>, por lo que nos colocamos en el nodo 8.</w:t>
+      </w:r>
+    </w:p>
+    <w:p>
+      <w:pPr>
+        <w:spacing w:after="0"/>
+        <w:rPr>
+          <w:rFonts w:ascii="LM Roman 10" w:hAnsi="LM Roman 10"/>
+        </w:rPr>
+      </w:pPr>
+      <w:r>
+        <w:rPr>
+          <w:rFonts w:ascii="LM Roman 10" w:hAnsi="LM Roman 10"/>
+        </w:rPr>
+        <w:t>En el nodo 8 la arista con menor costo es la 38 (</w:t>
+      </w:r>
+      <w:r>
+        <w:rPr>
+          <w:rFonts w:ascii="LM Roman 10" w:hAnsi="LM Roman 10"/>
+        </w:rPr>
+        <w:t>3), viajamos al nodo 3.</w:t>
+      </w:r>
+    </w:p>
+    <w:p>
+      <w:pPr>
+        <w:spacing w:after="0"/>
+        <w:rPr>
+          <w:rFonts w:ascii="LM Roman 10" w:hAnsi="LM Roman 10"/>
+        </w:rPr>
+      </w:pPr>
+      <w:r>
+        <w:rPr>
+          <w:rFonts w:ascii="LM Roman 10" w:hAnsi="LM Roman 10"/>
+        </w:rPr>
+        <w:t>Desde el nodo 3 podemos llegar al nodo 4 y 6 por medio de las aristas 34 y 36 respectivamente, ambas con un costo de 5.</w:t>
+      </w:r>
+    </w:p>
+    <w:p>
+      <w:pPr>
+        <w:spacing w:after="0"/>
+        <w:rPr>
+          <w:rFonts w:ascii="LM Roman 10" w:hAnsi="LM Roman 10"/>
+          <w:u w:val="single"/>
+        </w:rPr>
+      </w:pPr>
+      <w:r>
+        <w:rPr>
+          <w:rFonts w:ascii="LM Roman 10" w:hAnsi="LM Roman 10"/>
+          <w:u w:val="single"/>
+        </w:rPr>
+        <w:t>El costo total del árbol recubridor es 32.</w:t>
+      </w:r>
+      <w:r>
+        <w:rPr>
           <w:noProof/>
         </w:rPr>
+        <w:t xml:space="preserve"> </w:t>
+      </w:r>
+      <w:r>
+        <w:rPr>
+          <w:noProof/>
+        </w:rPr>
+        <w:drawing>
+          <wp:inline distT="0" distB="0" distL="0" distR="0" wp14:anchorId="77E2B775" wp14:editId="4FA4ECC7">
+            <wp:extent cx="3965250" cy="2628000"/>
+            <wp:effectExtent l="0" t="0" r="0" b="1270"/>
+            <wp:docPr id="3" name="Imagen 3"/>
+            <wp:cNvGraphicFramePr>
+              <a:graphicFrameLocks xmlns:a="http://schemas.openxmlformats.org/drawingml/2006/main" noChangeAspect="1"/>
+            </wp:cNvGraphicFramePr>
+            <a:graphic xmlns:a="http://schemas.openxmlformats.org/drawingml/2006/main">
+              <a:graphicData uri="http://schemas.openxmlformats.org/drawingml/2006/picture">
+                <pic:pic xmlns:pic="http://schemas.openxmlformats.org/drawingml/2006/picture">
+                  <pic:nvPicPr>
+                    <pic:cNvPr id="3" name="prim1.PNG"/>
+                    <pic:cNvPicPr/>
+                  </pic:nvPicPr>
+                  <pic:blipFill>
+                    <a:blip r:embed="rId8">
+                      <a:extLst>
+                        <a:ext uri="{28A0092B-C50C-407E-A947-70E740481C1C}">
+                          <a14:useLocalDpi xmlns:a14="http://schemas.microsoft.com/office/drawing/2010/main" val="0"/>
+                        </a:ext>
+                      </a:extLst>
+                    </a:blip>
+                    <a:stretch>
+                      <a:fillRect/>
+                    </a:stretch>
+                  </pic:blipFill>
+                  <pic:spPr>
+                    <a:xfrm>
+                      <a:off x="0" y="0"/>
+                      <a:ext cx="3965250" cy="2628000"/>
+                    </a:xfrm>
+                    <a:prstGeom prst="rect">
+                      <a:avLst/>
+                    </a:prstGeom>
+                  </pic:spPr>
+                </pic:pic>
+              </a:graphicData>
+            </a:graphic>
+          </wp:inline>
+        </w:drawing>
+      </w:r>
+    </w:p>
+    <w:p>
+      <w:pPr>
+        <w:spacing w:after="0"/>
+        <w:rPr>
+          <w:rFonts w:ascii="LM Roman 10" w:hAnsi="LM Roman 10"/>
+          <w:b/>
+          <w:sz w:val="24"/>
+        </w:rPr>
+      </w:pPr>
+      <w:r>
+        <w:rPr>
+          <w:rFonts w:ascii="LM Roman 10" w:hAnsi="LM Roman 10"/>
+          <w:b/>
+          <w:sz w:val="24"/>
+        </w:rPr>
+        <w:lastRenderedPageBreak/>
+        <w:t>Árbol recubridor mediante Kruskal</w:t>
+      </w:r>
+    </w:p>
+    <w:p>
+      <w:pPr>
+        <w:spacing w:after="0"/>
+        <w:rPr>
+          <w:rFonts w:ascii="LM Roman 10" w:hAnsi="LM Roman 10"/>
+        </w:rPr>
+      </w:pPr>
+      <w:r>
+        <w:rPr>
+          <w:rFonts w:ascii="LM Roman 10" w:hAnsi="LM Roman 10"/>
+          <w:noProof/>
+        </w:rPr>
+        <w:drawing>
+          <wp:anchor distT="0" distB="0" distL="114300" distR="114300" simplePos="0" relativeHeight="251659264" behindDoc="1" locked="0" layoutInCell="1" allowOverlap="1">
+            <wp:simplePos x="0" y="0"/>
+            <wp:positionH relativeFrom="column">
+              <wp:posOffset>2540</wp:posOffset>
+            </wp:positionH>
+            <wp:positionV relativeFrom="paragraph">
+              <wp:posOffset>-3175</wp:posOffset>
+            </wp:positionV>
+            <wp:extent cx="1076475" cy="3057952"/>
+            <wp:effectExtent l="0" t="0" r="9525" b="9525"/>
+            <wp:wrapTight wrapText="bothSides">
+              <wp:wrapPolygon edited="0">
+                <wp:start x="0" y="0"/>
+                <wp:lineTo x="0" y="21533"/>
+                <wp:lineTo x="21409" y="21533"/>
+                <wp:lineTo x="21409" y="0"/>
+                <wp:lineTo x="0" y="0"/>
+              </wp:wrapPolygon>
+            </wp:wrapTight>
+            <wp:docPr id="5" name="Imagen 5"/>
+            <wp:cNvGraphicFramePr>
+              <a:graphicFrameLocks xmlns:a="http://schemas.openxmlformats.org/drawingml/2006/main" noChangeAspect="1"/>
+            </wp:cNvGraphicFramePr>
+            <a:graphic xmlns:a="http://schemas.openxmlformats.org/drawingml/2006/main">
+              <a:graphicData uri="http://schemas.openxmlformats.org/drawingml/2006/picture">
+                <pic:pic xmlns:pic="http://schemas.openxmlformats.org/drawingml/2006/picture">
+                  <pic:nvPicPr>
+                    <pic:cNvPr id="5" name="kruskal1.PNG"/>
+                    <pic:cNvPicPr/>
+                  </pic:nvPicPr>
+                  <pic:blipFill>
+                    <a:blip r:embed="rId9">
+                      <a:extLst>
+                        <a:ext uri="{28A0092B-C50C-407E-A947-70E740481C1C}">
+                          <a14:useLocalDpi xmlns:a14="http://schemas.microsoft.com/office/drawing/2010/main" val="0"/>
+                        </a:ext>
+                      </a:extLst>
+                    </a:blip>
+                    <a:stretch>
+                      <a:fillRect/>
+                    </a:stretch>
+                  </pic:blipFill>
+                  <pic:spPr>
+                    <a:xfrm>
+                      <a:off x="0" y="0"/>
+                      <a:ext cx="1076475" cy="3057952"/>
+                    </a:xfrm>
+                    <a:prstGeom prst="rect">
+                      <a:avLst/>
+                    </a:prstGeom>
+                  </pic:spPr>
+                </pic:pic>
+              </a:graphicData>
+            </a:graphic>
+            <wp14:sizeRelH relativeFrom="page">
+              <wp14:pctWidth>0</wp14:pctWidth>
+            </wp14:sizeRelH>
+            <wp14:sizeRelV relativeFrom="page">
+              <wp14:pctHeight>0</wp14:pctHeight>
+            </wp14:sizeRelV>
+          </wp:anchor>
+        </w:drawing>
+      </w:r>
+      <w:r>
+        <w:rPr>
+          <w:rFonts w:ascii="LM Roman 10" w:hAnsi="LM Roman 10"/>
+          <w:noProof/>
+        </w:rPr>
         <w:t>A</w:t>
       </w:r>
+      <w:r>
+        <w:rPr>
+          <w:rFonts w:ascii="LM Roman 10" w:hAnsi="LM Roman 10"/>
+          <w:noProof/>
+        </w:rPr>
+        <w:t>qui</w:t>
+      </w:r>
+      <w:bookmarkStart w:id="1" w:name="_GoBack"/>
+      <w:bookmarkEnd w:id="1"/>
       <w:r>
         <w:rPr>
           <w:rFonts w:ascii="LM Roman 10" w:hAnsi="LM Roman 10"/>
@@ -688,7 +678,7 @@
                     <pic:cNvPicPr/>
                   </pic:nvPicPr>
                   <pic:blipFill>
-                    <a:blip r:embed="rId8">
+                    <a:blip r:embed="rId10">
                       <a:extLst>
                         <a:ext uri="{28A0092B-C50C-407E-A947-70E740481C1C}">
                           <a14:useLocalDpi xmlns:a14="http://schemas.microsoft.com/office/drawing/2010/main" val="0"/>
@@ -838,7 +828,7 @@
                     <pic:cNvPicPr/>
                   </pic:nvPicPr>
                   <pic:blipFill>
-                    <a:blip r:embed="rId9">
+                    <a:blip r:embed="rId11">
                       <a:extLst>
                         <a:ext uri="{28A0092B-C50C-407E-A947-70E740481C1C}">
                           <a14:useLocalDpi xmlns:a14="http://schemas.microsoft.com/office/drawing/2010/main" val="0"/>
@@ -868,14 +858,6 @@
     <w:p>
       <w:pPr>
         <w:spacing w:after="0"/>
-        <w:rPr>
-          <w:rFonts w:ascii="LM Roman 10" w:hAnsi="LM Roman 10"/>
-        </w:rPr>
-      </w:pPr>
-    </w:p>
-    <w:p>
-      <w:pPr>
-        <w:spacing w:after="0"/>
         <w:jc w:val="center"/>
         <w:rPr>
           <w:rFonts w:ascii="LM Roman 10" w:hAnsi="LM Roman 10"/>
@@ -925,7 +907,7 @@
                     <pic:cNvPicPr/>
                   </pic:nvPicPr>
                   <pic:blipFill>
-                    <a:blip r:embed="rId10">
+                    <a:blip r:embed="rId12">
                       <a:extLst>
                         <a:ext uri="{28A0092B-C50C-407E-A947-70E740481C1C}">
                           <a14:useLocalDpi xmlns:a14="http://schemas.microsoft.com/office/drawing/2010/main" val="0"/>
@@ -1019,7 +1001,7 @@
                     <pic:cNvPicPr/>
                   </pic:nvPicPr>
                   <pic:blipFill>
-                    <a:blip r:embed="rId11">
+                    <a:blip r:embed="rId13">
                       <a:extLst>
                         <a:ext uri="{28A0092B-C50C-407E-A947-70E740481C1C}">
                           <a14:useLocalDpi xmlns:a14="http://schemas.microsoft.com/office/drawing/2010/main" val="0"/>
@@ -1110,7 +1092,7 @@
                     <pic:cNvPicPr/>
                   </pic:nvPicPr>
                   <pic:blipFill>
-                    <a:blip r:embed="rId12">
+                    <a:blip r:embed="rId14">
                       <a:extLst>
                         <a:ext uri="{28A0092B-C50C-407E-A947-70E740481C1C}">
                           <a14:useLocalDpi xmlns:a14="http://schemas.microsoft.com/office/drawing/2010/main" val="0"/>
@@ -1261,6 +1243,9 @@
     </w:p>
     <w:p>
       <w:pPr>
+        <w:tabs>
+          <w:tab w:val="left" w:pos="4755"/>
+        </w:tabs>
         <w:spacing w:after="0"/>
         <w:rPr>
           <w:rFonts w:ascii="LM Roman 10" w:hAnsi="LM Roman 10"/>
@@ -1288,6 +1273,12 @@
         </w:rPr>
         <w:t>.</w:t>
       </w:r>
+      <w:r>
+        <w:rPr>
+          <w:rFonts w:ascii="LM Roman 10" w:hAnsi="LM Roman 10"/>
+        </w:rPr>
+        <w:tab/>
+      </w:r>
     </w:p>
     <w:p>
       <w:pPr>
@@ -1321,7 +1312,6 @@
           <w:rFonts w:ascii="LM Roman 10" w:hAnsi="LM Roman 10"/>
           <w:noProof/>
         </w:rPr>
-        <w:lastRenderedPageBreak/>
         <w:drawing>
           <wp:inline distT="0" distB="0" distL="0" distR="0">
             <wp:extent cx="5145421" cy="2657475"/>
@@ -1338,7 +1328,7 @@
                     <pic:cNvPicPr/>
                   </pic:nvPicPr>
                   <pic:blipFill rotWithShape="1">
-                    <a:blip r:embed="rId13">
+                    <a:blip r:embed="rId15">
                       <a:extLst>
                         <a:ext uri="{28A0092B-C50C-407E-A947-70E740481C1C}">
                           <a14:useLocalDpi xmlns:a14="http://schemas.microsoft.com/office/drawing/2010/main" val="0"/>
@@ -1434,7 +1424,7 @@
                     <pic:cNvPicPr/>
                   </pic:nvPicPr>
                   <pic:blipFill>
-                    <a:blip r:embed="rId14">
+                    <a:blip r:embed="rId16">
                       <a:extLst>
                         <a:ext uri="{28A0092B-C50C-407E-A947-70E740481C1C}">
                           <a14:useLocalDpi xmlns:a14="http://schemas.microsoft.com/office/drawing/2010/main" val="0"/>
@@ -1589,7 +1579,7 @@
                     <pic:cNvPicPr/>
                   </pic:nvPicPr>
                   <pic:blipFill>
-                    <a:blip r:embed="rId15">
+                    <a:blip r:embed="rId17">
                       <a:extLst>
                         <a:ext uri="{28A0092B-C50C-407E-A947-70E740481C1C}">
                           <a14:useLocalDpi xmlns:a14="http://schemas.microsoft.com/office/drawing/2010/main" val="0"/>
@@ -1701,28 +1691,6 @@
         <w:spacing w:after="0"/>
         <w:rPr>
           <w:rFonts w:ascii="LM Roman 10" w:hAnsi="LM Roman 10"/>
-          <w:b/>
-          <w:sz w:val="24"/>
-        </w:rPr>
-      </w:pPr>
-    </w:p>
-    <w:p>
-      <w:pPr>
-        <w:spacing w:after="0"/>
-        <w:rPr>
-          <w:rFonts w:ascii="LM Roman 10" w:hAnsi="LM Roman 10"/>
-          <w:b/>
-          <w:sz w:val="24"/>
-        </w:rPr>
-      </w:pPr>
-    </w:p>
-    <w:p>
-      <w:pPr>
-        <w:spacing w:after="0"/>
-        <w:rPr>
-          <w:rFonts w:ascii="LM Roman 10" w:hAnsi="LM Roman 10"/>
-          <w:b/>
-          <w:sz w:val="24"/>
         </w:rPr>
       </w:pPr>
       <w:r>
@@ -1838,7 +1806,7 @@
                     <pic:cNvPicPr/>
                   </pic:nvPicPr>
                   <pic:blipFill>
-                    <a:blip r:embed="rId16">
+                    <a:blip r:embed="rId18">
                       <a:extLst>
                         <a:ext uri="{28A0092B-C50C-407E-A947-70E740481C1C}">
                           <a14:useLocalDpi xmlns:a14="http://schemas.microsoft.com/office/drawing/2010/main" val="0"/>
@@ -1896,7 +1864,7 @@
                     <pic:cNvPicPr/>
                   </pic:nvPicPr>
                   <pic:blipFill>
-                    <a:blip r:embed="rId17">
+                    <a:blip r:embed="rId19">
                       <a:extLst>
                         <a:ext uri="{28A0092B-C50C-407E-A947-70E740481C1C}">
                           <a14:useLocalDpi xmlns:a14="http://schemas.microsoft.com/office/drawing/2010/main" val="0"/>
@@ -1998,7 +1966,7 @@
                     <pic:cNvPicPr/>
                   </pic:nvPicPr>
                   <pic:blipFill>
-                    <a:blip r:embed="rId18">
+                    <a:blip r:embed="rId20">
                       <a:extLst>
                         <a:ext uri="{28A0092B-C50C-407E-A947-70E740481C1C}">
                           <a14:useLocalDpi xmlns:a14="http://schemas.microsoft.com/office/drawing/2010/main" val="0"/>
@@ -2024,16 +1992,6 @@
           </wp:inline>
         </w:drawing>
       </w:r>
-    </w:p>
-    <w:p>
-      <w:pPr>
-        <w:spacing w:after="0"/>
-        <w:rPr>
-          <w:rFonts w:ascii="LM Roman 10" w:hAnsi="LM Roman 10"/>
-          <w:b/>
-          <w:sz w:val="24"/>
-        </w:rPr>
-      </w:pPr>
     </w:p>
     <w:p>
       <w:pPr>
@@ -2140,7 +2098,7 @@
                     <pic:cNvPicPr/>
                   </pic:nvPicPr>
                   <pic:blipFill rotWithShape="1">
-                    <a:blip r:embed="rId19">
+                    <a:blip r:embed="rId21">
                       <a:extLst>
                         <a:ext uri="{28A0092B-C50C-407E-A947-70E740481C1C}">
                           <a14:useLocalDpi xmlns:a14="http://schemas.microsoft.com/office/drawing/2010/main" val="0"/>
@@ -2183,13 +2141,7 @@
         <w:rPr>
           <w:rFonts w:ascii="LM Roman 10" w:hAnsi="LM Roman 10"/>
         </w:rPr>
-        <w:t>Iniciamo</w:t>
-      </w:r>
-      <w:r>
-        <w:rPr>
-          <w:rFonts w:ascii="LM Roman 10" w:hAnsi="LM Roman 10"/>
-        </w:rPr>
-        <w:t xml:space="preserve">s en el nodo 1, la arista </w:t>
+        <w:t xml:space="preserve">Iniciamos en el nodo 1, la arista </w:t>
       </w:r>
       <w:r>
         <w:rPr>
@@ -2388,7 +2340,7 @@
           <w:u w:val="single"/>
         </w:rPr>
       </w:pPr>
-      <w:bookmarkStart w:id="1" w:name="_Hlk530764384"/>
+      <w:bookmarkStart w:id="2" w:name="_Hlk530764384"/>
       <w:r>
         <w:rPr>
           <w:rFonts w:ascii="LM Roman 10" w:hAnsi="LM Roman 10"/>
@@ -2411,7 +2363,7 @@
         <w:t>.</w:t>
       </w:r>
     </w:p>
-    <w:bookmarkEnd w:id="1"/>
+    <w:bookmarkEnd w:id="2"/>
     <w:p>
       <w:pPr>
         <w:spacing w:after="0"/>
@@ -2450,7 +2402,7 @@
                     <pic:cNvPicPr/>
                   </pic:nvPicPr>
                   <pic:blipFill>
-                    <a:blip r:embed="rId20">
+                    <a:blip r:embed="rId22">
                       <a:extLst>
                         <a:ext uri="{28A0092B-C50C-407E-A947-70E740481C1C}">
                           <a14:useLocalDpi xmlns:a14="http://schemas.microsoft.com/office/drawing/2010/main" val="0"/>
@@ -2550,7 +2502,7 @@
                     <pic:cNvPicPr/>
                   </pic:nvPicPr>
                   <pic:blipFill rotWithShape="1">
-                    <a:blip r:embed="rId21">
+                    <a:blip r:embed="rId23">
                       <a:extLst>
                         <a:ext uri="{28A0092B-C50C-407E-A947-70E740481C1C}">
                           <a14:useLocalDpi xmlns:a14="http://schemas.microsoft.com/office/drawing/2010/main" val="0"/>
@@ -2685,7 +2637,7 @@
                     <pic:cNvPicPr/>
                   </pic:nvPicPr>
                   <pic:blipFill rotWithShape="1">
-                    <a:blip r:embed="rId21">
+                    <a:blip r:embed="rId23">
                       <a:extLst>
                         <a:ext uri="{28A0092B-C50C-407E-A947-70E740481C1C}">
                           <a14:useLocalDpi xmlns:a14="http://schemas.microsoft.com/office/drawing/2010/main" val="0"/>
@@ -2766,7 +2718,7 @@
                     <pic:cNvPicPr/>
                   </pic:nvPicPr>
                   <pic:blipFill rotWithShape="1">
-                    <a:blip r:embed="rId20">
+                    <a:blip r:embed="rId22">
                       <a:extLst>
                         <a:ext uri="{28A0092B-C50C-407E-A947-70E740481C1C}">
                           <a14:useLocalDpi xmlns:a14="http://schemas.microsoft.com/office/drawing/2010/main" val="0"/>
@@ -2839,13 +2791,7 @@
         <w:rPr>
           <w:rFonts w:ascii="LM Roman 10" w:hAnsi="LM Roman 10"/>
         </w:rPr>
-        <w:t xml:space="preserve">A continuación, se muestra la tabla de la ruta más corta desde el nodo 1 hacia todos los demás, siendo la ruta hacia el nodo </w:t>
-      </w:r>
-      <w:r>
-        <w:rPr>
-          <w:rFonts w:ascii="LM Roman 10" w:hAnsi="LM Roman 10"/>
-        </w:rPr>
-        <w:t xml:space="preserve">11 </w:t>
+        <w:t xml:space="preserve">A continuación, se muestra la tabla de la ruta más corta desde el nodo 1 hacia todos los demás, siendo la ruta hacia el nodo 11 </w:t>
       </w:r>
       <w:r>
         <w:rPr>
@@ -2857,13 +2803,7 @@
         <w:rPr>
           <w:rFonts w:ascii="LM Roman 10" w:hAnsi="LM Roman 10"/>
         </w:rPr>
-        <w:t>, con un costo de 1</w:t>
-      </w:r>
-      <w:r>
-        <w:rPr>
-          <w:rFonts w:ascii="LM Roman 10" w:hAnsi="LM Roman 10"/>
-        </w:rPr>
-        <w:t>6:</w:t>
+        <w:t>, con un costo de 16:</w:t>
       </w:r>
     </w:p>
     <w:p>
@@ -2899,7 +2839,7 @@
                     <pic:cNvPicPr/>
                   </pic:nvPicPr>
                   <pic:blipFill>
-                    <a:blip r:embed="rId22">
+                    <a:blip r:embed="rId24">
                       <a:extLst>
                         <a:ext uri="{28A0092B-C50C-407E-A947-70E740481C1C}">
                           <a14:useLocalDpi xmlns:a14="http://schemas.microsoft.com/office/drawing/2010/main" val="0"/>
@@ -2957,7 +2897,7 @@
                     <pic:cNvPicPr/>
                   </pic:nvPicPr>
                   <pic:blipFill>
-                    <a:blip r:embed="rId23">
+                    <a:blip r:embed="rId25">
                       <a:extLst>
                         <a:ext uri="{28A0092B-C50C-407E-A947-70E740481C1C}">
                           <a14:useLocalDpi xmlns:a14="http://schemas.microsoft.com/office/drawing/2010/main" val="0"/>
@@ -2987,57 +2927,31 @@
     <w:p>
       <w:pPr>
         <w:spacing w:after="0"/>
-        <w:rPr>
-          <w:rFonts w:ascii="LM Roman 10" w:hAnsi="LM Roman 10"/>
-          <w:sz w:val="24"/>
-          <w:u w:val="single"/>
-        </w:rPr>
-      </w:pPr>
-    </w:p>
-    <w:p>
-      <w:pPr>
-        <w:spacing w:after="0"/>
-        <w:rPr>
-          <w:rFonts w:ascii="LM Roman 10" w:hAnsi="LM Roman 10"/>
-          <w:sz w:val="24"/>
-          <w:u w:val="single"/>
-        </w:rPr>
-      </w:pPr>
-    </w:p>
-    <w:p>
-      <w:pPr>
-        <w:spacing w:after="0"/>
-        <w:rPr>
-          <w:rFonts w:ascii="LM Roman 10" w:hAnsi="LM Roman 10"/>
-          <w:sz w:val="24"/>
-          <w:u w:val="single"/>
-        </w:rPr>
-      </w:pPr>
-    </w:p>
-    <w:p>
-      <w:pPr>
-        <w:spacing w:after="0"/>
-        <w:rPr>
-          <w:rFonts w:ascii="LM Roman 10" w:hAnsi="LM Roman 10"/>
-          <w:b/>
-          <w:sz w:val="24"/>
-        </w:rPr>
-      </w:pPr>
-      <w:r>
-        <w:rPr>
-          <w:rFonts w:ascii="LM Roman 10" w:hAnsi="LM Roman 10"/>
-          <w:b/>
-          <w:sz w:val="24"/>
-        </w:rPr>
-        <w:t>4</w:t>
-      </w:r>
-      <w:r>
-        <w:rPr>
-          <w:rFonts w:ascii="LM Roman 10" w:hAnsi="LM Roman 10"/>
-          <w:b/>
-          <w:sz w:val="24"/>
-        </w:rPr>
-        <w:t xml:space="preserve">.- </w:t>
+        <w:jc w:val="center"/>
+      </w:pPr>
+    </w:p>
+    <w:p>
+      <w:pPr>
+        <w:spacing w:after="0"/>
+        <w:jc w:val="center"/>
+      </w:pPr>
+    </w:p>
+    <w:p>
+      <w:pPr>
+        <w:spacing w:after="0"/>
+        <w:rPr>
+          <w:rFonts w:ascii="LM Roman 10" w:hAnsi="LM Roman 10"/>
+          <w:b/>
+          <w:sz w:val="24"/>
+        </w:rPr>
+      </w:pPr>
+      <w:r>
+        <w:rPr>
+          <w:rFonts w:ascii="LM Roman 10" w:hAnsi="LM Roman 10"/>
+          <w:b/>
+          <w:sz w:val="24"/>
+        </w:rPr>
+        <w:t xml:space="preserve">4.- </w:t>
       </w:r>
       <w:r>
         <w:rPr>
@@ -3089,7 +3003,7 @@
                     <pic:cNvPicPr/>
                   </pic:nvPicPr>
                   <pic:blipFill>
-                    <a:blip r:embed="rId24">
+                    <a:blip r:embed="rId26">
                       <a:extLst>
                         <a:ext uri="{28A0092B-C50C-407E-A947-70E740481C1C}">
                           <a14:useLocalDpi xmlns:a14="http://schemas.microsoft.com/office/drawing/2010/main" val="0"/>
@@ -3125,7 +3039,7 @@
           <w:sz w:val="24"/>
         </w:rPr>
       </w:pPr>
-      <w:bookmarkStart w:id="2" w:name="_Hlk530767364"/>
+      <w:bookmarkStart w:id="3" w:name="_Hlk530767364"/>
       <w:r>
         <w:rPr>
           <w:rFonts w:ascii="LM Roman 10" w:hAnsi="LM Roman 10"/>
@@ -3181,7 +3095,7 @@
                     <pic:cNvPicPr/>
                   </pic:nvPicPr>
                   <pic:blipFill>
-                    <a:blip r:embed="rId25">
+                    <a:blip r:embed="rId27">
                       <a:extLst>
                         <a:ext uri="{28A0092B-C50C-407E-A947-70E740481C1C}">
                           <a14:useLocalDpi xmlns:a14="http://schemas.microsoft.com/office/drawing/2010/main" val="0"/>
@@ -3351,7 +3265,7 @@
                     <pic:cNvPicPr/>
                   </pic:nvPicPr>
                   <pic:blipFill>
-                    <a:blip r:embed="rId26">
+                    <a:blip r:embed="rId28">
                       <a:extLst>
                         <a:ext uri="{28A0092B-C50C-407E-A947-70E740481C1C}">
                           <a14:useLocalDpi xmlns:a14="http://schemas.microsoft.com/office/drawing/2010/main" val="0"/>
@@ -3386,93 +3300,92 @@
         </w:rPr>
       </w:pPr>
     </w:p>
-    <w:bookmarkEnd w:id="2"/>
-    <w:p>
-      <w:pPr>
-        <w:spacing w:after="0"/>
-        <w:rPr>
-          <w:rFonts w:ascii="LM Roman 10" w:hAnsi="LM Roman 10"/>
-          <w:b/>
-          <w:sz w:val="24"/>
-        </w:rPr>
-      </w:pPr>
-    </w:p>
-    <w:p>
-      <w:pPr>
-        <w:spacing w:after="0"/>
-        <w:rPr>
-          <w:rFonts w:ascii="LM Roman 10" w:hAnsi="LM Roman 10"/>
-          <w:b/>
-          <w:sz w:val="24"/>
-        </w:rPr>
-      </w:pPr>
-    </w:p>
-    <w:p>
-      <w:pPr>
-        <w:spacing w:after="0"/>
-        <w:rPr>
-          <w:rFonts w:ascii="LM Roman 10" w:hAnsi="LM Roman 10"/>
-          <w:b/>
-          <w:sz w:val="24"/>
-        </w:rPr>
-      </w:pPr>
-    </w:p>
-    <w:p>
-      <w:pPr>
-        <w:spacing w:after="0"/>
-        <w:rPr>
-          <w:rFonts w:ascii="LM Roman 10" w:hAnsi="LM Roman 10"/>
-          <w:b/>
-          <w:sz w:val="24"/>
-        </w:rPr>
-      </w:pPr>
-    </w:p>
-    <w:p>
-      <w:pPr>
-        <w:spacing w:after="0"/>
-        <w:rPr>
-          <w:rFonts w:ascii="LM Roman 10" w:hAnsi="LM Roman 10"/>
-          <w:b/>
-          <w:sz w:val="24"/>
-        </w:rPr>
-      </w:pPr>
-    </w:p>
-    <w:p>
-      <w:pPr>
-        <w:spacing w:after="0"/>
-        <w:rPr>
-          <w:rFonts w:ascii="LM Roman 10" w:hAnsi="LM Roman 10"/>
-          <w:b/>
-          <w:sz w:val="24"/>
-        </w:rPr>
-      </w:pPr>
-    </w:p>
-    <w:p>
-      <w:pPr>
-        <w:spacing w:after="0"/>
-        <w:rPr>
-          <w:rFonts w:ascii="LM Roman 10" w:hAnsi="LM Roman 10"/>
-          <w:b/>
-          <w:sz w:val="24"/>
-        </w:rPr>
-      </w:pPr>
-    </w:p>
-    <w:p>
-      <w:pPr>
-        <w:spacing w:after="0"/>
-        <w:rPr>
-          <w:rFonts w:ascii="LM Roman 10" w:hAnsi="LM Roman 10"/>
-          <w:b/>
-          <w:sz w:val="24"/>
-        </w:rPr>
-      </w:pPr>
-      <w:r>
-        <w:rPr>
-          <w:rFonts w:ascii="LM Roman 10" w:hAnsi="LM Roman 10"/>
-          <w:b/>
-          <w:sz w:val="24"/>
-        </w:rPr>
-        <w:lastRenderedPageBreak/>
+    <w:bookmarkEnd w:id="3"/>
+    <w:p>
+      <w:pPr>
+        <w:spacing w:after="0"/>
+        <w:rPr>
+          <w:rFonts w:ascii="LM Roman 10" w:hAnsi="LM Roman 10"/>
+          <w:b/>
+          <w:sz w:val="24"/>
+        </w:rPr>
+      </w:pPr>
+    </w:p>
+    <w:p>
+      <w:pPr>
+        <w:spacing w:after="0"/>
+        <w:rPr>
+          <w:rFonts w:ascii="LM Roman 10" w:hAnsi="LM Roman 10"/>
+          <w:b/>
+          <w:sz w:val="24"/>
+        </w:rPr>
+      </w:pPr>
+    </w:p>
+    <w:p>
+      <w:pPr>
+        <w:spacing w:after="0"/>
+        <w:rPr>
+          <w:rFonts w:ascii="LM Roman 10" w:hAnsi="LM Roman 10"/>
+          <w:b/>
+          <w:sz w:val="24"/>
+        </w:rPr>
+      </w:pPr>
+    </w:p>
+    <w:p>
+      <w:pPr>
+        <w:spacing w:after="0"/>
+        <w:rPr>
+          <w:rFonts w:ascii="LM Roman 10" w:hAnsi="LM Roman 10"/>
+          <w:b/>
+          <w:sz w:val="24"/>
+        </w:rPr>
+      </w:pPr>
+    </w:p>
+    <w:p>
+      <w:pPr>
+        <w:spacing w:after="0"/>
+        <w:rPr>
+          <w:rFonts w:ascii="LM Roman 10" w:hAnsi="LM Roman 10"/>
+          <w:b/>
+          <w:sz w:val="24"/>
+        </w:rPr>
+      </w:pPr>
+    </w:p>
+    <w:p>
+      <w:pPr>
+        <w:spacing w:after="0"/>
+        <w:rPr>
+          <w:rFonts w:ascii="LM Roman 10" w:hAnsi="LM Roman 10"/>
+          <w:b/>
+          <w:sz w:val="24"/>
+        </w:rPr>
+      </w:pPr>
+    </w:p>
+    <w:p>
+      <w:pPr>
+        <w:spacing w:after="0"/>
+        <w:rPr>
+          <w:rFonts w:ascii="LM Roman 10" w:hAnsi="LM Roman 10"/>
+          <w:b/>
+          <w:sz w:val="24"/>
+        </w:rPr>
+      </w:pPr>
+    </w:p>
+    <w:p>
+      <w:pPr>
+        <w:spacing w:after="0"/>
+        <w:rPr>
+          <w:rFonts w:ascii="LM Roman 10" w:hAnsi="LM Roman 10"/>
+          <w:b/>
+          <w:sz w:val="24"/>
+        </w:rPr>
+      </w:pPr>
+      <w:r>
+        <w:rPr>
+          <w:rFonts w:ascii="LM Roman 10" w:hAnsi="LM Roman 10"/>
+          <w:b/>
+          <w:sz w:val="24"/>
+        </w:rPr>
         <w:t xml:space="preserve">Árbol recubridor mediante </w:t>
       </w:r>
       <w:r>
@@ -3531,7 +3444,7 @@
                     <pic:cNvPicPr/>
                   </pic:nvPicPr>
                   <pic:blipFill>
-                    <a:blip r:embed="rId27">
+                    <a:blip r:embed="rId29">
                       <a:extLst>
                         <a:ext uri="{28A0092B-C50C-407E-A947-70E740481C1C}">
                           <a14:useLocalDpi xmlns:a14="http://schemas.microsoft.com/office/drawing/2010/main" val="0"/>
@@ -3576,114 +3489,23 @@
           <w:rFonts w:ascii="LM Roman 10" w:hAnsi="LM Roman 10"/>
           <w:sz w:val="24"/>
         </w:rPr>
-        <w:t xml:space="preserve">La </w:t>
-      </w:r>
-      <w:r>
-        <w:rPr>
-          <w:rFonts w:ascii="LM Roman 10" w:hAnsi="LM Roman 10"/>
-          <w:sz w:val="24"/>
-        </w:rPr>
-        <w:t xml:space="preserve">tabla nos dice que iniciemos en la arista </w:t>
-      </w:r>
-      <w:r>
-        <w:rPr>
-          <w:rFonts w:ascii="LM Roman 10" w:hAnsi="LM Roman 10"/>
-          <w:sz w:val="24"/>
-        </w:rPr>
-        <w:t>45</w:t>
-      </w:r>
-      <w:r>
-        <w:rPr>
-          <w:rFonts w:ascii="LM Roman 10" w:hAnsi="LM Roman 10"/>
-          <w:sz w:val="24"/>
-        </w:rPr>
-        <w:t xml:space="preserve">, uniendo los nodos </w:t>
-      </w:r>
-      <w:r>
-        <w:rPr>
-          <w:rFonts w:ascii="LM Roman 10" w:hAnsi="LM Roman 10"/>
-          <w:sz w:val="24"/>
-        </w:rPr>
-        <w:t>4</w:t>
-      </w:r>
-      <w:r>
-        <w:rPr>
-          <w:rFonts w:ascii="LM Roman 10" w:hAnsi="LM Roman 10"/>
-          <w:sz w:val="24"/>
-        </w:rPr>
-        <w:t xml:space="preserve"> y </w:t>
-      </w:r>
-      <w:r>
-        <w:rPr>
-          <w:rFonts w:ascii="LM Roman 10" w:hAnsi="LM Roman 10"/>
-          <w:sz w:val="24"/>
-        </w:rPr>
-        <w:t>5</w:t>
-      </w:r>
-      <w:r>
-        <w:rPr>
-          <w:rFonts w:ascii="LM Roman 10" w:hAnsi="LM Roman 10"/>
-          <w:sz w:val="24"/>
-        </w:rPr>
-        <w:t>.</w:t>
-      </w:r>
-    </w:p>
-    <w:p>
-      <w:pPr>
-        <w:spacing w:after="0"/>
-        <w:rPr>
-          <w:rFonts w:ascii="LM Roman 10" w:hAnsi="LM Roman 10"/>
-          <w:sz w:val="24"/>
-        </w:rPr>
-      </w:pPr>
-      <w:r>
-        <w:rPr>
-          <w:rFonts w:ascii="LM Roman 10" w:hAnsi="LM Roman 10"/>
-          <w:sz w:val="24"/>
-        </w:rPr>
-        <w:t xml:space="preserve">Luego, vamos a la arista </w:t>
-      </w:r>
-      <w:r>
-        <w:rPr>
-          <w:rFonts w:ascii="LM Roman 10" w:hAnsi="LM Roman 10"/>
-          <w:sz w:val="24"/>
-        </w:rPr>
-        <w:t>12</w:t>
-      </w:r>
-      <w:r>
-        <w:rPr>
-          <w:rFonts w:ascii="LM Roman 10" w:hAnsi="LM Roman 10"/>
-          <w:sz w:val="24"/>
-        </w:rPr>
-        <w:t xml:space="preserve">, uniendo los nodos </w:t>
-      </w:r>
-      <w:r>
-        <w:rPr>
-          <w:rFonts w:ascii="LM Roman 10" w:hAnsi="LM Roman 10"/>
-          <w:sz w:val="24"/>
-        </w:rPr>
-        <w:t>1</w:t>
-      </w:r>
-      <w:r>
-        <w:rPr>
-          <w:rFonts w:ascii="LM Roman 10" w:hAnsi="LM Roman 10"/>
-          <w:sz w:val="24"/>
-        </w:rPr>
-        <w:t xml:space="preserve"> y </w:t>
-      </w:r>
-      <w:r>
-        <w:rPr>
-          <w:rFonts w:ascii="LM Roman 10" w:hAnsi="LM Roman 10"/>
-          <w:sz w:val="24"/>
-        </w:rPr>
-        <w:t>2</w:t>
-      </w:r>
-      <w:r>
-        <w:rPr>
-          <w:rFonts w:ascii="LM Roman 10" w:hAnsi="LM Roman 10"/>
-          <w:sz w:val="24"/>
-        </w:rPr>
-        <w:t>.</w:t>
+        <w:t>La tabla nos dice que iniciemos en la arista 45, uniendo los nodos 4 y 5.</w:t>
+      </w:r>
+    </w:p>
+    <w:p>
+      <w:pPr>
+        <w:spacing w:after="0"/>
+        <w:rPr>
+          <w:rFonts w:ascii="LM Roman 10" w:hAnsi="LM Roman 10"/>
+          <w:sz w:val="24"/>
+        </w:rPr>
+      </w:pPr>
+      <w:r>
+        <w:rPr>
+          <w:rFonts w:ascii="LM Roman 10" w:hAnsi="LM Roman 10"/>
+          <w:sz w:val="24"/>
+        </w:rPr>
+        <w:t>Luego, vamos a la arista 12, uniendo los nodos 1 y 2.</w:t>
       </w:r>
     </w:p>
     <w:p>
@@ -3807,7 +3629,7 @@
                     <pic:cNvPicPr/>
                   </pic:nvPicPr>
                   <pic:blipFill>
-                    <a:blip r:embed="rId26">
+                    <a:blip r:embed="rId28">
                       <a:extLst>
                         <a:ext uri="{28A0092B-C50C-407E-A947-70E740481C1C}">
                           <a14:useLocalDpi xmlns:a14="http://schemas.microsoft.com/office/drawing/2010/main" val="0"/>
@@ -3872,31 +3694,7 @@
         <w:rPr>
           <w:rFonts w:ascii="LM Roman 10" w:hAnsi="LM Roman 10"/>
         </w:rPr>
-        <w:t xml:space="preserve">A continuación, se muestra la tabla de la ruta más corta desde el nodo 1 hacia todos los demás, siendo la ruta hacia el nodo </w:t>
-      </w:r>
-      <w:r>
-        <w:rPr>
-          <w:rFonts w:ascii="LM Roman 10" w:hAnsi="LM Roman 10"/>
-        </w:rPr>
-        <w:t>5</w:t>
-      </w:r>
-      <w:r>
-        <w:rPr>
-          <w:rFonts w:ascii="LM Roman 10" w:hAnsi="LM Roman 10"/>
-        </w:rPr>
-        <w:t xml:space="preserve"> la más costosa, con un costo de </w:t>
-      </w:r>
-      <w:r>
-        <w:rPr>
-          <w:rFonts w:ascii="LM Roman 10" w:hAnsi="LM Roman 10"/>
-        </w:rPr>
-        <w:t>23</w:t>
-      </w:r>
-      <w:r>
-        <w:rPr>
-          <w:rFonts w:ascii="LM Roman 10" w:hAnsi="LM Roman 10"/>
-        </w:rPr>
-        <w:t>:</w:t>
+        <w:t>A continuación, se muestra la tabla de la ruta más corta desde el nodo 1 hacia todos los demás, siendo la ruta hacia el nodo 5 la más costosa, con un costo de 23:</w:t>
       </w:r>
     </w:p>
     <w:p>
@@ -3942,7 +3740,7 @@
                     <pic:cNvPicPr/>
                   </pic:nvPicPr>
                   <pic:blipFill>
-                    <a:blip r:embed="rId28">
+                    <a:blip r:embed="rId30">
                       <a:extLst>
                         <a:ext uri="{28A0092B-C50C-407E-A947-70E740481C1C}">
                           <a14:useLocalDpi xmlns:a14="http://schemas.microsoft.com/office/drawing/2010/main" val="0"/>
@@ -4010,7 +3808,7 @@
                     <pic:cNvPicPr/>
                   </pic:nvPicPr>
                   <pic:blipFill>
-                    <a:blip r:embed="rId29">
+                    <a:blip r:embed="rId31">
                       <a:extLst>
                         <a:ext uri="{28A0092B-C50C-407E-A947-70E740481C1C}">
                           <a14:useLocalDpi xmlns:a14="http://schemas.microsoft.com/office/drawing/2010/main" val="0"/>
@@ -4116,26 +3914,6 @@
         <w:spacing w:after="0"/>
         <w:rPr>
           <w:rFonts w:ascii="LM Roman 10" w:hAnsi="LM Roman 10"/>
-          <w:sz w:val="24"/>
-          <w:u w:val="single"/>
-        </w:rPr>
-      </w:pPr>
-    </w:p>
-    <w:p>
-      <w:pPr>
-        <w:spacing w:after="0"/>
-        <w:rPr>
-          <w:rFonts w:ascii="LM Roman 10" w:hAnsi="LM Roman 10"/>
-          <w:sz w:val="24"/>
-          <w:u w:val="single"/>
-        </w:rPr>
-      </w:pPr>
-    </w:p>
-    <w:p>
-      <w:pPr>
-        <w:spacing w:after="0"/>
-        <w:rPr>
-          <w:rFonts w:ascii="LM Roman 10" w:hAnsi="LM Roman 10"/>
           <w:b/>
           <w:sz w:val="24"/>
         </w:rPr>
@@ -4147,15 +3925,7 @@
           <w:sz w:val="24"/>
         </w:rPr>
         <w:lastRenderedPageBreak/>
-        <w:t>5</w:t>
-      </w:r>
-      <w:r>
-        <w:rPr>
-          <w:rFonts w:ascii="LM Roman 10" w:hAnsi="LM Roman 10"/>
-          <w:b/>
-          <w:sz w:val="24"/>
-        </w:rPr>
-        <w:t xml:space="preserve">.- </w:t>
+        <w:t xml:space="preserve">5.- </w:t>
       </w:r>
       <w:r>
         <w:rPr>
@@ -4206,7 +3976,7 @@
                     <pic:cNvPicPr/>
                   </pic:nvPicPr>
                   <pic:blipFill>
-                    <a:blip r:embed="rId30">
+                    <a:blip r:embed="rId32">
                       <a:extLst>
                         <a:ext uri="{28A0092B-C50C-407E-A947-70E740481C1C}">
                           <a14:useLocalDpi xmlns:a14="http://schemas.microsoft.com/office/drawing/2010/main" val="0"/>
@@ -4297,7 +4067,7 @@
                     <pic:cNvPicPr/>
                   </pic:nvPicPr>
                   <pic:blipFill rotWithShape="1">
-                    <a:blip r:embed="rId31">
+                    <a:blip r:embed="rId33">
                       <a:extLst>
                         <a:ext uri="{28A0092B-C50C-407E-A947-70E740481C1C}">
                           <a14:useLocalDpi xmlns:a14="http://schemas.microsoft.com/office/drawing/2010/main" val="0"/>
@@ -4490,25 +4260,7 @@
         <w:rPr>
           <w:rFonts w:ascii="LM Roman 10" w:hAnsi="LM Roman 10"/>
         </w:rPr>
-        <w:t xml:space="preserve">En el nodo L podemos incluir al nodo M en el árbol recubridor por medio de la arista LM (8), que es </w:t>
-      </w:r>
-      <w:r>
-        <w:rPr>
-          <w:rFonts w:ascii="LM Roman 10" w:hAnsi="LM Roman 10"/>
-        </w:rPr>
-        <w:t xml:space="preserve">la de menor costo que posee el nodo </w:t>
-      </w:r>
-      <w:r>
-        <w:rPr>
-          <w:rFonts w:ascii="LM Roman 10" w:hAnsi="LM Roman 10"/>
-        </w:rPr>
-        <w:t>M</w:t>
-      </w:r>
-      <w:r>
-        <w:rPr>
-          <w:rFonts w:ascii="LM Roman 10" w:hAnsi="LM Roman 10"/>
-        </w:rPr>
-        <w:t>.</w:t>
+        <w:t>En el nodo L podemos incluir al nodo M en el árbol recubridor por medio de la arista LM (8), que es la de menor costo que posee el nodo M.</w:t>
       </w:r>
     </w:p>
     <w:p>
@@ -4585,7 +4337,7 @@
                     <pic:cNvPicPr/>
                   </pic:nvPicPr>
                   <pic:blipFill rotWithShape="1">
-                    <a:blip r:embed="rId31">
+                    <a:blip r:embed="rId33">
                       <a:extLst>
                         <a:ext uri="{28A0092B-C50C-407E-A947-70E740481C1C}">
                           <a14:useLocalDpi xmlns:a14="http://schemas.microsoft.com/office/drawing/2010/main" val="0"/>
@@ -4662,32 +4414,8 @@
           <w:sz w:val="24"/>
           <w:u w:val="single"/>
         </w:rPr>
-        <w:t>59</w:t>
-      </w:r>
-      <w:r>
-        <w:rPr>
-          <w:rFonts w:ascii="LM Roman 10" w:hAnsi="LM Roman 10"/>
-          <w:sz w:val="24"/>
-          <w:u w:val="single"/>
-        </w:rPr>
-        <w:t>.</w:t>
-      </w:r>
-    </w:p>
-    <w:p>
-      <w:pPr>
-        <w:spacing w:after="0"/>
-        <w:rPr>
-          <w:rFonts w:ascii="LM Roman 10" w:hAnsi="LM Roman 10"/>
-        </w:rPr>
-      </w:pPr>
-    </w:p>
-    <w:p>
-      <w:pPr>
-        <w:spacing w:after="0"/>
-        <w:rPr>
-          <w:rFonts w:ascii="LM Roman 10" w:hAnsi="LM Roman 10"/>
-        </w:rPr>
-      </w:pPr>
+        <w:t>59.</w:t>
+      </w:r>
     </w:p>
     <w:p>
       <w:pPr>
@@ -4728,7 +4456,7 @@
                     <pic:cNvPicPr/>
                   </pic:nvPicPr>
                   <pic:blipFill>
-                    <a:blip r:embed="rId32">
+                    <a:blip r:embed="rId34">
                       <a:extLst>
                         <a:ext uri="{28A0092B-C50C-407E-A947-70E740481C1C}">
                           <a14:useLocalDpi xmlns:a14="http://schemas.microsoft.com/office/drawing/2010/main" val="0"/>
@@ -4835,7 +4563,7 @@
                     <pic:cNvPicPr/>
                   </pic:nvPicPr>
                   <pic:blipFill rotWithShape="1">
-                    <a:blip r:embed="rId33">
+                    <a:blip r:embed="rId35">
                       <a:extLst>
                         <a:ext uri="{28A0092B-C50C-407E-A947-70E740481C1C}">
                           <a14:useLocalDpi xmlns:a14="http://schemas.microsoft.com/office/drawing/2010/main" val="0"/>
@@ -4879,79 +4607,23 @@
           <w:rFonts w:ascii="LM Roman 10" w:hAnsi="LM Roman 10"/>
           <w:sz w:val="24"/>
         </w:rPr>
-        <w:t xml:space="preserve">La tabla </w:t>
-      </w:r>
-      <w:r>
-        <w:rPr>
-          <w:rFonts w:ascii="LM Roman 10" w:hAnsi="LM Roman 10"/>
-          <w:sz w:val="24"/>
-        </w:rPr>
-        <w:t xml:space="preserve">nos dice que iniciemos en la arista </w:t>
-      </w:r>
-      <w:r>
-        <w:rPr>
-          <w:rFonts w:ascii="LM Roman 10" w:hAnsi="LM Roman 10"/>
-          <w:sz w:val="24"/>
-        </w:rPr>
-        <w:t>EF</w:t>
-      </w:r>
-      <w:r>
-        <w:rPr>
-          <w:rFonts w:ascii="LM Roman 10" w:hAnsi="LM Roman 10"/>
-          <w:sz w:val="24"/>
-        </w:rPr>
-        <w:t xml:space="preserve">, uniendo los nodos </w:t>
-      </w:r>
-      <w:r>
-        <w:rPr>
-          <w:rFonts w:ascii="LM Roman 10" w:hAnsi="LM Roman 10"/>
-          <w:sz w:val="24"/>
-        </w:rPr>
-        <w:t>E</w:t>
-      </w:r>
-      <w:r>
-        <w:rPr>
-          <w:rFonts w:ascii="LM Roman 10" w:hAnsi="LM Roman 10"/>
-          <w:sz w:val="24"/>
-        </w:rPr>
-        <w:t xml:space="preserve"> y </w:t>
-      </w:r>
-      <w:r>
-        <w:rPr>
-          <w:rFonts w:ascii="LM Roman 10" w:hAnsi="LM Roman 10"/>
-          <w:sz w:val="24"/>
-        </w:rPr>
-        <w:t>F</w:t>
-      </w:r>
-      <w:r>
-        <w:rPr>
-          <w:rFonts w:ascii="LM Roman 10" w:hAnsi="LM Roman 10"/>
-          <w:sz w:val="24"/>
-        </w:rPr>
-        <w:t>.</w:t>
-      </w:r>
-    </w:p>
-    <w:p>
-      <w:pPr>
-        <w:spacing w:after="0"/>
-        <w:rPr>
-          <w:rFonts w:ascii="LM Roman 10" w:hAnsi="LM Roman 10"/>
-          <w:sz w:val="24"/>
-        </w:rPr>
-      </w:pPr>
-      <w:r>
-        <w:rPr>
-          <w:rFonts w:ascii="LM Roman 10" w:hAnsi="LM Roman 10"/>
-          <w:sz w:val="24"/>
-        </w:rPr>
-        <w:t xml:space="preserve">Luego, vamos a la arista </w:t>
-      </w:r>
-      <w:r>
-        <w:rPr>
-          <w:rFonts w:ascii="LM Roman 10" w:hAnsi="LM Roman 10"/>
-          <w:sz w:val="24"/>
-        </w:rPr>
-        <w:t>FH, uniendo los nodos F y H.</w:t>
+        <w:t>La tabla nos dice que iniciemos en la arista EF, uniendo los nodos E y F.</w:t>
+      </w:r>
+    </w:p>
+    <w:p>
+      <w:pPr>
+        <w:spacing w:after="0"/>
+        <w:rPr>
+          <w:rFonts w:ascii="LM Roman 10" w:hAnsi="LM Roman 10"/>
+          <w:sz w:val="24"/>
+        </w:rPr>
+      </w:pPr>
+      <w:r>
+        <w:rPr>
+          <w:rFonts w:ascii="LM Roman 10" w:hAnsi="LM Roman 10"/>
+          <w:sz w:val="24"/>
+        </w:rPr>
+        <w:t>Luego, vamos a la arista FH, uniendo los nodos F y H.</w:t>
       </w:r>
     </w:p>
     <w:p>
@@ -5131,7 +4803,7 @@
                     <pic:cNvPicPr/>
                   </pic:nvPicPr>
                   <pic:blipFill>
-                    <a:blip r:embed="rId34">
+                    <a:blip r:embed="rId36">
                       <a:extLst>
                         <a:ext uri="{28A0092B-C50C-407E-A947-70E740481C1C}">
                           <a14:useLocalDpi xmlns:a14="http://schemas.microsoft.com/office/drawing/2010/main" val="0"/>
@@ -5208,7 +4880,7 @@
                     <pic:cNvPicPr/>
                   </pic:nvPicPr>
                   <pic:blipFill rotWithShape="1">
-                    <a:blip r:embed="rId33">
+                    <a:blip r:embed="rId35">
                       <a:extLst>
                         <a:ext uri="{28A0092B-C50C-407E-A947-70E740481C1C}">
                           <a14:useLocalDpi xmlns:a14="http://schemas.microsoft.com/office/drawing/2010/main" val="0"/>
@@ -5416,7 +5088,6 @@
           <w:b/>
           <w:sz w:val="24"/>
         </w:rPr>
-        <w:lastRenderedPageBreak/>
         <w:t xml:space="preserve">Ruta más corta desde el nodo </w:t>
       </w:r>
       <w:r>
@@ -5447,43 +5118,7 @@
         <w:rPr>
           <w:rFonts w:ascii="LM Roman 10" w:hAnsi="LM Roman 10"/>
         </w:rPr>
-        <w:t xml:space="preserve">A continuación, se muestra la tabla de la ruta más corta desde el nodo </w:t>
-      </w:r>
-      <w:r>
-        <w:rPr>
-          <w:rFonts w:ascii="LM Roman 10" w:hAnsi="LM Roman 10"/>
-        </w:rPr>
-        <w:t>A</w:t>
-      </w:r>
-      <w:r>
-        <w:rPr>
-          <w:rFonts w:ascii="LM Roman 10" w:hAnsi="LM Roman 10"/>
-        </w:rPr>
-        <w:t xml:space="preserve"> hacia todos los demás, siendo la ruta hacia el nodo </w:t>
-      </w:r>
-      <w:r>
-        <w:rPr>
-          <w:rFonts w:ascii="LM Roman 10" w:hAnsi="LM Roman 10"/>
-        </w:rPr>
-        <w:t>Q</w:t>
-      </w:r>
-      <w:r>
-        <w:rPr>
-          <w:rFonts w:ascii="LM Roman 10" w:hAnsi="LM Roman 10"/>
-        </w:rPr>
-        <w:t xml:space="preserve"> la más costosa, con un costo de </w:t>
-      </w:r>
-      <w:r>
-        <w:rPr>
-          <w:rFonts w:ascii="LM Roman 10" w:hAnsi="LM Roman 10"/>
-        </w:rPr>
-        <w:t>24</w:t>
-      </w:r>
-      <w:r>
-        <w:rPr>
-          <w:rFonts w:ascii="LM Roman 10" w:hAnsi="LM Roman 10"/>
-        </w:rPr>
-        <w:t>:</w:t>
+        <w:t>A continuación, se muestra la tabla de la ruta más corta desde el nodo A hacia todos los demás, siendo la ruta hacia el nodo Q la más costosa, con un costo de 24:</w:t>
       </w:r>
     </w:p>
     <w:p>
@@ -5519,7 +5154,7 @@
                     <pic:cNvPicPr/>
                   </pic:nvPicPr>
                   <pic:blipFill>
-                    <a:blip r:embed="rId35">
+                    <a:blip r:embed="rId37">
                       <a:extLst>
                         <a:ext uri="{28A0092B-C50C-407E-A947-70E740481C1C}">
                           <a14:useLocalDpi xmlns:a14="http://schemas.microsoft.com/office/drawing/2010/main" val="0"/>
@@ -5577,7 +5212,7 @@
                     <pic:cNvPicPr/>
                   </pic:nvPicPr>
                   <pic:blipFill>
-                    <a:blip r:embed="rId36">
+                    <a:blip r:embed="rId38">
                       <a:extLst>
                         <a:ext uri="{28A0092B-C50C-407E-A947-70E740481C1C}">
                           <a14:useLocalDpi xmlns:a14="http://schemas.microsoft.com/office/drawing/2010/main" val="0"/>
@@ -5603,8 +5238,6 @@
           </wp:inline>
         </w:drawing>
       </w:r>
-      <w:bookmarkStart w:id="3" w:name="_GoBack"/>
-      <w:bookmarkEnd w:id="3"/>
     </w:p>
     <w:p>
       <w:pPr>
@@ -5618,13 +5251,461 @@
       </w:pPr>
     </w:p>
     <w:sectPr>
+      <w:headerReference w:type="default" r:id="rId39"/>
+      <w:footerReference w:type="default" r:id="rId40"/>
       <w:pgSz w:w="12240" w:h="15840"/>
-      <w:pgMar w:top="426" w:right="474" w:bottom="142" w:left="851" w:header="708" w:footer="708" w:gutter="0"/>
+      <w:pgMar w:top="426" w:right="474" w:bottom="142" w:left="851" w:header="0" w:footer="0" w:gutter="0"/>
+      <w:pgNumType w:start="2"/>
       <w:cols w:space="708"/>
       <w:docGrid w:linePitch="360"/>
     </w:sectPr>
   </w:body>
 </w:document>
+</file>
+
+<file path=word/endnotes.xml><?xml version="1.0" encoding="utf-8"?>
+<w:endnotes xmlns:wpc="http://schemas.microsoft.com/office/word/2010/wordprocessingCanvas" xmlns:cx="http://schemas.microsoft.com/office/drawing/2014/chartex" xmlns:cx1="http://schemas.microsoft.com/office/drawing/2015/9/8/chartex" xmlns:cx2="http://schemas.microsoft.com/office/drawing/2015/10/21/chartex" xmlns:cx3="http://schemas.microsoft.com/office/drawing/2016/5/9/chartex" xmlns:cx4="http://schemas.microsoft.com/office/drawing/2016/5/10/chartex" xmlns:cx5="http://schemas.microsoft.com/office/drawing/2016/5/11/chartex" xmlns:cx6="http://schemas.microsoft.com/office/drawing/2016/5/12/chartex" xmlns:cx7="http://schemas.microsoft.com/office/drawing/2016/5/13/chartex" xmlns:cx8="http://schemas.microsoft.com/office/drawing/2016/5/14/chartex" xmlns:mc="http://schemas.openxmlformats.org/markup-compatibility/2006" xmlns:aink="http://schemas.microsoft.com/office/drawing/2016/ink" xmlns:am3d="http://schemas.microsoft.com/office/drawing/2017/model3d" xmlns:o="urn:schemas-microsoft-com:office:office" xmlns:r="http://schemas.openxmlformats.org/officeDocument/2006/relationships" xmlns:m="http://schemas.openxmlformats.org/officeDocument/2006/math" xmlns:v="urn:schemas-microsoft-com:vml" xmlns:wp14="http://schemas.microsoft.com/office/word/2010/wordprocessingDrawing" xmlns:wp="http://schemas.openxmlformats.org/drawingml/2006/wordprocessingDrawing" xmlns:w10="urn:schemas-microsoft-com:office:word" xmlns:w="http://schemas.openxmlformats.org/wordprocessingml/2006/main" xmlns:w14="http://schemas.microsoft.com/office/word/2010/wordml" xmlns:w15="http://schemas.microsoft.com/office/word/2012/wordml" xmlns:w16cid="http://schemas.microsoft.com/office/word/2016/wordml/cid" xmlns:w16se="http://schemas.microsoft.com/office/word/2015/wordml/symex" xmlns:wpg="http://schemas.microsoft.com/office/word/2010/wordprocessingGroup" xmlns:wpi="http://schemas.microsoft.com/office/word/2010/wordprocessingInk" xmlns:wne="http://schemas.microsoft.com/office/word/2006/wordml" xmlns:wps="http://schemas.microsoft.com/office/word/2010/wordprocessingShape" mc:Ignorable="w14 w15 w16se w16cid wp14">
+  <w:endnote w:type="separator" w:id="-1">
+    <w:p>
+      <w:pPr>
+        <w:spacing w:after="0" w:line="240" w:lineRule="auto"/>
+      </w:pPr>
+      <w:r>
+        <w:separator/>
+      </w:r>
+    </w:p>
+  </w:endnote>
+  <w:endnote w:type="continuationSeparator" w:id="0">
+    <w:p>
+      <w:pPr>
+        <w:spacing w:after="0" w:line="240" w:lineRule="auto"/>
+      </w:pPr>
+      <w:r>
+        <w:continuationSeparator/>
+      </w:r>
+    </w:p>
+  </w:endnote>
+</w:endnotes>
+</file>
+
+<file path=word/footer1.xml><?xml version="1.0" encoding="utf-8"?>
+<w:ftr xmlns:wpc="http://schemas.microsoft.com/office/word/2010/wordprocessingCanvas" xmlns:cx="http://schemas.microsoft.com/office/drawing/2014/chartex" xmlns:cx1="http://schemas.microsoft.com/office/drawing/2015/9/8/chartex" xmlns:cx2="http://schemas.microsoft.com/office/drawing/2015/10/21/chartex" xmlns:cx3="http://schemas.microsoft.com/office/drawing/2016/5/9/chartex" xmlns:cx4="http://schemas.microsoft.com/office/drawing/2016/5/10/chartex" xmlns:cx5="http://schemas.microsoft.com/office/drawing/2016/5/11/chartex" xmlns:cx6="http://schemas.microsoft.com/office/drawing/2016/5/12/chartex" xmlns:cx7="http://schemas.microsoft.com/office/drawing/2016/5/13/chartex" xmlns:cx8="http://schemas.microsoft.com/office/drawing/2016/5/14/chartex" xmlns:mc="http://schemas.openxmlformats.org/markup-compatibility/2006" xmlns:aink="http://schemas.microsoft.com/office/drawing/2016/ink" xmlns:am3d="http://schemas.microsoft.com/office/drawing/2017/model3d" xmlns:o="urn:schemas-microsoft-com:office:office" xmlns:r="http://schemas.openxmlformats.org/officeDocument/2006/relationships" xmlns:m="http://schemas.openxmlformats.org/officeDocument/2006/math" xmlns:v="urn:schemas-microsoft-com:vml" xmlns:wp14="http://schemas.microsoft.com/office/word/2010/wordprocessingDrawing" xmlns:wp="http://schemas.openxmlformats.org/drawingml/2006/wordprocessingDrawing" xmlns:w10="urn:schemas-microsoft-com:office:word" xmlns:w="http://schemas.openxmlformats.org/wordprocessingml/2006/main" xmlns:w14="http://schemas.microsoft.com/office/word/2010/wordml" xmlns:w15="http://schemas.microsoft.com/office/word/2012/wordml" xmlns:w16cid="http://schemas.microsoft.com/office/word/2016/wordml/cid" xmlns:w16se="http://schemas.microsoft.com/office/word/2015/wordml/symex" xmlns:wpg="http://schemas.microsoft.com/office/word/2010/wordprocessingGroup" xmlns:wpi="http://schemas.microsoft.com/office/word/2010/wordprocessingInk" xmlns:wne="http://schemas.microsoft.com/office/word/2006/wordml" xmlns:wps="http://schemas.microsoft.com/office/word/2010/wordprocessingShape" mc:Ignorable="w14 w15 w16se w16cid wp14">
+  <w:sdt>
+    <w:sdtPr>
+      <w:id w:val="1178774527"/>
+      <w:docPartObj>
+        <w:docPartGallery w:val="Page Numbers (Bottom of Page)"/>
+        <w:docPartUnique/>
+      </w:docPartObj>
+    </w:sdtPr>
+    <w:sdtEndPr>
+      <w:rPr>
+        <w:color w:val="7F7F7F" w:themeColor="background1" w:themeShade="7F"/>
+        <w:spacing w:val="60"/>
+        <w:lang w:val="es-ES"/>
+      </w:rPr>
+    </w:sdtEndPr>
+    <w:sdtContent>
+      <w:p>
+        <w:pPr>
+          <w:pStyle w:val="Piedepgina"/>
+          <w:pBdr>
+            <w:top w:val="single" w:sz="4" w:space="1" w:color="D9D9D9" w:themeColor="background1" w:themeShade="D9"/>
+          </w:pBdr>
+        </w:pPr>
+        <w:r>
+          <w:rPr>
+            <w:color w:val="7F7F7F" w:themeColor="background1" w:themeShade="7F"/>
+            <w:spacing w:val="60"/>
+            <w:lang w:val="es-ES"/>
+          </w:rPr>
+          <w:t>ESCOM - IPN</w:t>
+        </w:r>
+        <w:r>
+          <w:t xml:space="preserve"> </w:t>
+        </w:r>
+        <w:r>
+          <w:tab/>
+        </w:r>
+        <w:r>
+          <w:tab/>
+        </w:r>
+        <w:r>
+          <w:tab/>
+        </w:r>
+        <w:r>
+          <w:fldChar w:fldCharType="begin"/>
+        </w:r>
+        <w:r>
+          <w:instrText>PAGE   \* MERGEFORMAT</w:instrText>
+        </w:r>
+        <w:r>
+          <w:fldChar w:fldCharType="separate"/>
+        </w:r>
+        <w:r>
+          <w:rPr>
+            <w:lang w:val="es-ES"/>
+          </w:rPr>
+          <w:t>2</w:t>
+        </w:r>
+        <w:r>
+          <w:fldChar w:fldCharType="end"/>
+        </w:r>
+        <w:r>
+          <w:rPr>
+            <w:lang w:val="es-ES"/>
+          </w:rPr>
+          <w:t xml:space="preserve"> | </w:t>
+        </w:r>
+        <w:r>
+          <w:rPr>
+            <w:color w:val="7F7F7F" w:themeColor="background1" w:themeShade="7F"/>
+            <w:spacing w:val="60"/>
+            <w:lang w:val="es-ES"/>
+          </w:rPr>
+          <w:t xml:space="preserve">Página </w:t>
+        </w:r>
+      </w:p>
+    </w:sdtContent>
+  </w:sdt>
+  <w:p>
+    <w:pPr>
+      <w:pStyle w:val="Piedepgina"/>
+    </w:pPr>
+  </w:p>
+</w:ftr>
+</file>
+
+<file path=word/footnotes.xml><?xml version="1.0" encoding="utf-8"?>
+<w:footnotes xmlns:wpc="http://schemas.microsoft.com/office/word/2010/wordprocessingCanvas" xmlns:cx="http://schemas.microsoft.com/office/drawing/2014/chartex" xmlns:cx1="http://schemas.microsoft.com/office/drawing/2015/9/8/chartex" xmlns:cx2="http://schemas.microsoft.com/office/drawing/2015/10/21/chartex" xmlns:cx3="http://schemas.microsoft.com/office/drawing/2016/5/9/chartex" xmlns:cx4="http://schemas.microsoft.com/office/drawing/2016/5/10/chartex" xmlns:cx5="http://schemas.microsoft.com/office/drawing/2016/5/11/chartex" xmlns:cx6="http://schemas.microsoft.com/office/drawing/2016/5/12/chartex" xmlns:cx7="http://schemas.microsoft.com/office/drawing/2016/5/13/chartex" xmlns:cx8="http://schemas.microsoft.com/office/drawing/2016/5/14/chartex" xmlns:mc="http://schemas.openxmlformats.org/markup-compatibility/2006" xmlns:aink="http://schemas.microsoft.com/office/drawing/2016/ink" xmlns:am3d="http://schemas.microsoft.com/office/drawing/2017/model3d" xmlns:o="urn:schemas-microsoft-com:office:office" xmlns:r="http://schemas.openxmlformats.org/officeDocument/2006/relationships" xmlns:m="http://schemas.openxmlformats.org/officeDocument/2006/math" xmlns:v="urn:schemas-microsoft-com:vml" xmlns:wp14="http://schemas.microsoft.com/office/word/2010/wordprocessingDrawing" xmlns:wp="http://schemas.openxmlformats.org/drawingml/2006/wordprocessingDrawing" xmlns:w10="urn:schemas-microsoft-com:office:word" xmlns:w="http://schemas.openxmlformats.org/wordprocessingml/2006/main" xmlns:w14="http://schemas.microsoft.com/office/word/2010/wordml" xmlns:w15="http://schemas.microsoft.com/office/word/2012/wordml" xmlns:w16cid="http://schemas.microsoft.com/office/word/2016/wordml/cid" xmlns:w16se="http://schemas.microsoft.com/office/word/2015/wordml/symex" xmlns:wpg="http://schemas.microsoft.com/office/word/2010/wordprocessingGroup" xmlns:wpi="http://schemas.microsoft.com/office/word/2010/wordprocessingInk" xmlns:wne="http://schemas.microsoft.com/office/word/2006/wordml" xmlns:wps="http://schemas.microsoft.com/office/word/2010/wordprocessingShape" mc:Ignorable="w14 w15 w16se w16cid wp14">
+  <w:footnote w:type="separator" w:id="-1">
+    <w:p>
+      <w:pPr>
+        <w:spacing w:after="0" w:line="240" w:lineRule="auto"/>
+      </w:pPr>
+      <w:r>
+        <w:separator/>
+      </w:r>
+    </w:p>
+  </w:footnote>
+  <w:footnote w:type="continuationSeparator" w:id="0">
+    <w:p>
+      <w:pPr>
+        <w:spacing w:after="0" w:line="240" w:lineRule="auto"/>
+      </w:pPr>
+      <w:r>
+        <w:continuationSeparator/>
+      </w:r>
+    </w:p>
+  </w:footnote>
+</w:footnotes>
+</file>
+
+<file path=word/header1.xml><?xml version="1.0" encoding="utf-8"?>
+<w:hdr xmlns:wpc="http://schemas.microsoft.com/office/word/2010/wordprocessingCanvas" xmlns:cx="http://schemas.microsoft.com/office/drawing/2014/chartex" xmlns:cx1="http://schemas.microsoft.com/office/drawing/2015/9/8/chartex" xmlns:cx2="http://schemas.microsoft.com/office/drawing/2015/10/21/chartex" xmlns:cx3="http://schemas.microsoft.com/office/drawing/2016/5/9/chartex" xmlns:cx4="http://schemas.microsoft.com/office/drawing/2016/5/10/chartex" xmlns:cx5="http://schemas.microsoft.com/office/drawing/2016/5/11/chartex" xmlns:cx6="http://schemas.microsoft.com/office/drawing/2016/5/12/chartex" xmlns:cx7="http://schemas.microsoft.com/office/drawing/2016/5/13/chartex" xmlns:cx8="http://schemas.microsoft.com/office/drawing/2016/5/14/chartex" xmlns:mc="http://schemas.openxmlformats.org/markup-compatibility/2006" xmlns:aink="http://schemas.microsoft.com/office/drawing/2016/ink" xmlns:am3d="http://schemas.microsoft.com/office/drawing/2017/model3d" xmlns:o="urn:schemas-microsoft-com:office:office" xmlns:r="http://schemas.openxmlformats.org/officeDocument/2006/relationships" xmlns:m="http://schemas.openxmlformats.org/officeDocument/2006/math" xmlns:v="urn:schemas-microsoft-com:vml" xmlns:wp14="http://schemas.microsoft.com/office/word/2010/wordprocessingDrawing" xmlns:wp="http://schemas.openxmlformats.org/drawingml/2006/wordprocessingDrawing" xmlns:w10="urn:schemas-microsoft-com:office:word" xmlns:w="http://schemas.openxmlformats.org/wordprocessingml/2006/main" xmlns:w14="http://schemas.microsoft.com/office/word/2010/wordml" xmlns:w15="http://schemas.microsoft.com/office/word/2012/wordml" xmlns:w16cid="http://schemas.microsoft.com/office/word/2016/wordml/cid" xmlns:w16se="http://schemas.microsoft.com/office/word/2015/wordml/symex" xmlns:wpg="http://schemas.microsoft.com/office/word/2010/wordprocessingGroup" xmlns:wpi="http://schemas.microsoft.com/office/word/2010/wordprocessingInk" xmlns:wne="http://schemas.microsoft.com/office/word/2006/wordml" xmlns:wps="http://schemas.microsoft.com/office/word/2010/wordprocessingShape" mc:Ignorable="w14 w15 w16se w16cid wp14">
+  <w:p>
+    <w:pPr>
+      <w:pStyle w:val="Encabezado"/>
+      <w:rPr>
+        <w:rFonts w:ascii="LM Roman 10" w:hAnsi="LM Roman 10"/>
+      </w:rPr>
+    </w:pPr>
+    <w:r>
+      <w:rPr>
+        <w:rFonts w:ascii="LM Roman 10" w:hAnsi="LM Roman 10"/>
+        <w:noProof/>
+      </w:rPr>
+      <mc:AlternateContent>
+        <mc:Choice Requires="wps">
+          <w:drawing>
+            <wp:anchor distT="0" distB="0" distL="114300" distR="114300" simplePos="0" relativeHeight="251660288" behindDoc="0" locked="0" layoutInCell="0" allowOverlap="1">
+              <wp:simplePos x="0" y="0"/>
+              <wp:positionH relativeFrom="margin">
+                <wp:align>left</wp:align>
+              </wp:positionH>
+              <wp:positionV relativeFrom="topMargin">
+                <wp:align>center</wp:align>
+              </wp:positionV>
+              <wp:extent cx="5943600" cy="170815"/>
+              <wp:effectExtent l="0" t="0" r="0" b="1905"/>
+              <wp:wrapNone/>
+              <wp:docPr id="218" name="Cuadro de texto 218"/>
+              <wp:cNvGraphicFramePr>
+                <a:graphicFrameLocks xmlns:a="http://schemas.openxmlformats.org/drawingml/2006/main"/>
+              </wp:cNvGraphicFramePr>
+              <a:graphic xmlns:a="http://schemas.openxmlformats.org/drawingml/2006/main">
+                <a:graphicData uri="http://schemas.microsoft.com/office/word/2010/wordprocessingShape">
+                  <wps:wsp>
+                    <wps:cNvSpPr txBox="1">
+                      <a:spLocks noChangeArrowheads="1"/>
+                    </wps:cNvSpPr>
+                    <wps:spPr bwMode="auto">
+                      <a:xfrm>
+                        <a:off x="0" y="0"/>
+                        <a:ext cx="5943600" cy="170815"/>
+                      </a:xfrm>
+                      <a:prstGeom prst="rect">
+                        <a:avLst/>
+                      </a:prstGeom>
+                      <a:noFill/>
+                      <a:ln>
+                        <a:noFill/>
+                      </a:ln>
+                      <a:extLst>
+                        <a:ext uri="{909E8E84-426E-40DD-AFC4-6F175D3DCCD1}">
+                          <a14:hiddenFill xmlns:a14="http://schemas.microsoft.com/office/drawing/2010/main">
+                            <a:solidFill>
+                              <a:srgbClr val="FFFFFF"/>
+                            </a:solidFill>
+                          </a14:hiddenFill>
+                        </a:ext>
+                        <a:ext uri="{91240B29-F687-4F45-9708-019B960494DF}">
+                          <a14:hiddenLine xmlns:a14="http://schemas.microsoft.com/office/drawing/2010/main" w="9525">
+                            <a:solidFill>
+                              <a:srgbClr val="000000"/>
+                            </a:solidFill>
+                            <a:miter lim="800000"/>
+                            <a:headEnd/>
+                            <a:tailEnd/>
+                          </a14:hiddenLine>
+                        </a:ext>
+                      </a:extLst>
+                    </wps:spPr>
+                    <wps:txbx>
+                      <w:txbxContent>
+                        <w:sdt>
+                          <w:sdtPr>
+                            <w:rPr>
+                              <w:rFonts w:ascii="LM Roman 10" w:hAnsi="LM Roman 10"/>
+                            </w:rPr>
+                            <w:alias w:val="Título"/>
+                            <w:id w:val="1121574145"/>
+                            <w:dataBinding w:prefixMappings="xmlns:ns0='http://schemas.openxmlformats.org/package/2006/metadata/core-properties' xmlns:ns1='http://purl.org/dc/elements/1.1/'" w:xpath="/ns0:coreProperties[1]/ns1:title[1]" w:storeItemID="{6C3C8BC8-F283-45AE-878A-BAB7291924A1}"/>
+                            <w:text/>
+                          </w:sdtPr>
+                          <w:sdtEndPr/>
+                          <w:sdtContent>
+                            <w:p>
+                              <w:pPr>
+                                <w:spacing w:after="0" w:line="240" w:lineRule="auto"/>
+                                <w:rPr>
+                                  <w:rFonts w:ascii="LM Roman 10" w:hAnsi="LM Roman 10"/>
+                                </w:rPr>
+                              </w:pPr>
+                              <w:r>
+                                <w:rPr>
+                                  <w:rFonts w:ascii="LM Roman 10" w:hAnsi="LM Roman 10"/>
+                                </w:rPr>
+                                <w:t>Ejercicio 09: Ejercicios sobre Prim, Kruskal y Dijkstra</w:t>
+                              </w:r>
+                            </w:p>
+                          </w:sdtContent>
+                        </w:sdt>
+                      </w:txbxContent>
+                    </wps:txbx>
+                    <wps:bodyPr rot="0" vert="horz" wrap="square" lIns="91440" tIns="0" rIns="91440" bIns="0" anchor="ctr" anchorCtr="0" upright="1">
+                      <a:spAutoFit/>
+                    </wps:bodyPr>
+                  </wps:wsp>
+                </a:graphicData>
+              </a:graphic>
+              <wp14:sizeRelH relativeFrom="margin">
+                <wp14:pctWidth>100000</wp14:pctWidth>
+              </wp14:sizeRelH>
+              <wp14:sizeRelV relativeFrom="page">
+                <wp14:pctHeight>0</wp14:pctHeight>
+              </wp14:sizeRelV>
+            </wp:anchor>
+          </w:drawing>
+        </mc:Choice>
+        <mc:Fallback>
+          <w:pict>
+            <v:shapetype id="_x0000_t202" coordsize="21600,21600" o:spt="202" path="m,l,21600r21600,l21600,xe">
+              <v:stroke joinstyle="miter"/>
+              <v:path gradientshapeok="t" o:connecttype="rect"/>
+            </v:shapetype>
+            <v:shape id="Cuadro de texto 218" o:spid="_x0000_s1026" type="#_x0000_t202" style="position:absolute;margin-left:0;margin-top:0;width:468pt;height:13.45pt;z-index:251660288;visibility:visible;mso-wrap-style:square;mso-width-percent:1000;mso-height-percent:0;mso-wrap-distance-left:9pt;mso-wrap-distance-top:0;mso-wrap-distance-right:9pt;mso-wrap-distance-bottom:0;mso-position-horizontal:left;mso-position-horizontal-relative:margin;mso-position-vertical:center;mso-position-vertical-relative:top-margin-area;mso-width-percent:1000;mso-height-percent:0;mso-width-relative:margin;mso-height-relative:page;v-text-anchor:middle" o:gfxdata="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" o:allowincell="f" filled="f" stroked="f">
+              <v:textbox style="mso-fit-shape-to-text:t" inset=",0,,0">
+                <w:txbxContent>
+                  <w:sdt>
+                    <w:sdtPr>
+                      <w:rPr>
+                        <w:rFonts w:ascii="LM Roman 10" w:hAnsi="LM Roman 10"/>
+                      </w:rPr>
+                      <w:alias w:val="Título"/>
+                      <w:id w:val="1121574145"/>
+                      <w:dataBinding w:prefixMappings="xmlns:ns0='http://schemas.openxmlformats.org/package/2006/metadata/core-properties' xmlns:ns1='http://purl.org/dc/elements/1.1/'" w:xpath="/ns0:coreProperties[1]/ns1:title[1]" w:storeItemID="{6C3C8BC8-F283-45AE-878A-BAB7291924A1}"/>
+                      <w:text/>
+                    </w:sdtPr>
+                    <w:sdtEndPr/>
+                    <w:sdtContent>
+                      <w:p>
+                        <w:pPr>
+                          <w:spacing w:after="0" w:line="240" w:lineRule="auto"/>
+                          <w:rPr>
+                            <w:rFonts w:ascii="LM Roman 10" w:hAnsi="LM Roman 10"/>
+                          </w:rPr>
+                        </w:pPr>
+                        <w:r>
+                          <w:rPr>
+                            <w:rFonts w:ascii="LM Roman 10" w:hAnsi="LM Roman 10"/>
+                          </w:rPr>
+                          <w:t>Ejercicio 09: Ejercicios sobre Prim, Kruskal y Dijkstra</w:t>
+                        </w:r>
+                      </w:p>
+                    </w:sdtContent>
+                  </w:sdt>
+                </w:txbxContent>
+              </v:textbox>
+              <w10:wrap anchorx="margin" anchory="margin"/>
+            </v:shape>
+          </w:pict>
+        </mc:Fallback>
+      </mc:AlternateContent>
+    </w:r>
+    <w:r>
+      <w:rPr>
+        <w:rFonts w:ascii="LM Roman 10" w:hAnsi="LM Roman 10"/>
+        <w:noProof/>
+      </w:rPr>
+      <mc:AlternateContent>
+        <mc:Choice Requires="wps">
+          <w:drawing>
+            <wp:anchor distT="0" distB="0" distL="114300" distR="114300" simplePos="0" relativeHeight="251659264" behindDoc="0" locked="0" layoutInCell="0" allowOverlap="1">
+              <wp:simplePos x="0" y="0"/>
+              <wp:positionH relativeFrom="page">
+                <wp:align>left</wp:align>
+              </wp:positionH>
+              <wp:positionV relativeFrom="topMargin">
+                <wp:align>center</wp:align>
+              </wp:positionV>
+              <wp:extent cx="914400" cy="170815"/>
+              <wp:effectExtent l="0" t="0" r="0" b="635"/>
+              <wp:wrapNone/>
+              <wp:docPr id="219" name="Cuadro de texto 219"/>
+              <wp:cNvGraphicFramePr>
+                <a:graphicFrameLocks xmlns:a="http://schemas.openxmlformats.org/drawingml/2006/main"/>
+              </wp:cNvGraphicFramePr>
+              <a:graphic xmlns:a="http://schemas.openxmlformats.org/drawingml/2006/main">
+                <a:graphicData uri="http://schemas.microsoft.com/office/word/2010/wordprocessingShape">
+                  <wps:wsp>
+                    <wps:cNvSpPr txBox="1">
+                      <a:spLocks noChangeArrowheads="1"/>
+                    </wps:cNvSpPr>
+                    <wps:spPr bwMode="auto">
+                      <a:xfrm>
+                        <a:off x="0" y="0"/>
+                        <a:ext cx="914400" cy="170815"/>
+                      </a:xfrm>
+                      <a:prstGeom prst="rect">
+                        <a:avLst/>
+                      </a:prstGeom>
+                      <a:solidFill>
+                        <a:schemeClr val="tx1">
+                          <a:lumMod val="85000"/>
+                          <a:lumOff val="15000"/>
+                        </a:schemeClr>
+                      </a:solidFill>
+                      <a:ln>
+                        <a:noFill/>
+                      </a:ln>
+                    </wps:spPr>
+                    <wps:txbx>
+                      <w:txbxContent>
+                        <w:p>
+                          <w:pPr>
+                            <w:spacing w:after="0" w:line="240" w:lineRule="auto"/>
+                            <w:jc w:val="right"/>
+                            <w:rPr>
+                              <w:color w:val="FFFFFF" w:themeColor="background1"/>
+                            </w:rPr>
+                          </w:pPr>
+                          <w:r>
+                            <w:fldChar w:fldCharType="begin"/>
+                          </w:r>
+                          <w:r>
+                            <w:instrText>PAGE   \* MERGEFORMAT</w:instrText>
+                          </w:r>
+                          <w:r>
+                            <w:fldChar w:fldCharType="separate"/>
+                          </w:r>
+                          <w:r>
+                            <w:rPr>
+                              <w:color w:val="FFFFFF" w:themeColor="background1"/>
+                              <w:lang w:val="es-ES"/>
+                            </w:rPr>
+                            <w:t>2</w:t>
+                          </w:r>
+                          <w:r>
+                            <w:rPr>
+                              <w:color w:val="FFFFFF" w:themeColor="background1"/>
+                            </w:rPr>
+                            <w:fldChar w:fldCharType="end"/>
+                          </w:r>
+                        </w:p>
+                      </w:txbxContent>
+                    </wps:txbx>
+                    <wps:bodyPr rot="0" vert="horz" wrap="square" lIns="91440" tIns="0" rIns="91440" bIns="0" anchor="ctr" anchorCtr="0" upright="1">
+                      <a:spAutoFit/>
+                    </wps:bodyPr>
+                  </wps:wsp>
+                </a:graphicData>
+              </a:graphic>
+              <wp14:sizeRelH relativeFrom="leftMargin">
+                <wp14:pctWidth>100000</wp14:pctWidth>
+              </wp14:sizeRelH>
+              <wp14:sizeRelV relativeFrom="page">
+                <wp14:pctHeight>0</wp14:pctHeight>
+              </wp14:sizeRelV>
+            </wp:anchor>
+          </w:drawing>
+        </mc:Choice>
+        <mc:Fallback>
+          <w:pict>
+            <v:shape id="Cuadro de texto 219" o:spid="_x0000_s1027" type="#_x0000_t202" style="position:absolute;margin-left:0;margin-top:0;width:1in;height:13.45pt;z-index:251659264;visibility:visible;mso-wrap-style:square;mso-width-percent:1000;mso-height-percent:0;mso-wrap-distance-left:9pt;mso-wrap-distance-top:0;mso-wrap-distance-right:9pt;mso-wrap-distance-bottom:0;mso-position-horizontal:left;mso-position-horizontal-relative:page;mso-position-vertical:center;mso-position-vertical-relative:top-margin-area;mso-width-percent:1000;mso-height-percent:0;mso-width-relative:left-margin-area;mso-height-relative:page;v-text-anchor:middle" o:gfxdata="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" o:allowincell="f" fillcolor="#272727 [2749]" stroked="f">
+              <v:textbox style="mso-fit-shape-to-text:t" inset=",0,,0">
+                <w:txbxContent>
+                  <w:p>
+                    <w:pPr>
+                      <w:spacing w:after="0" w:line="240" w:lineRule="auto"/>
+                      <w:jc w:val="right"/>
+                      <w:rPr>
+                        <w:color w:val="FFFFFF" w:themeColor="background1"/>
+                      </w:rPr>
+                    </w:pPr>
+                    <w:r>
+                      <w:fldChar w:fldCharType="begin"/>
+                    </w:r>
+                    <w:r>
+                      <w:instrText>PAGE   \* MERGEFORMAT</w:instrText>
+                    </w:r>
+                    <w:r>
+                      <w:fldChar w:fldCharType="separate"/>
+                    </w:r>
+                    <w:r>
+                      <w:rPr>
+                        <w:color w:val="FFFFFF" w:themeColor="background1"/>
+                        <w:lang w:val="es-ES"/>
+                      </w:rPr>
+                      <w:t>2</w:t>
+                    </w:r>
+                    <w:r>
+                      <w:rPr>
+                        <w:color w:val="FFFFFF" w:themeColor="background1"/>
+                      </w:rPr>
+                      <w:fldChar w:fldCharType="end"/>
+                    </w:r>
+                  </w:p>
+                </w:txbxContent>
+              </v:textbox>
+              <w10:wrap anchorx="page" anchory="margin"/>
+            </v:shape>
+          </w:pict>
+        </mc:Fallback>
+      </mc:AlternateContent>
+    </w:r>
+  </w:p>
+</w:hdr>
 </file>
 
 <file path=word/styles.xml><?xml version="1.0" encoding="utf-8"?>
@@ -6052,6 +6133,50 @@
     <w:semiHidden/>
     <w:unhideWhenUsed/>
   </w:style>
+  <w:style w:type="paragraph" w:styleId="Encabezado">
+    <w:name w:val="header"/>
+    <w:basedOn w:val="Normal"/>
+    <w:link w:val="EncabezadoCar"/>
+    <w:uiPriority w:val="99"/>
+    <w:unhideWhenUsed/>
+    <w:rsid w:val="00114E04"/>
+    <w:pPr>
+      <w:tabs>
+        <w:tab w:val="center" w:pos="4419"/>
+        <w:tab w:val="right" w:pos="8838"/>
+      </w:tabs>
+      <w:spacing w:after="0" w:line="240" w:lineRule="auto"/>
+    </w:pPr>
+  </w:style>
+  <w:style w:type="character" w:customStyle="1" w:styleId="EncabezadoCar">
+    <w:name w:val="Encabezado Car"/>
+    <w:basedOn w:val="Fuentedeprrafopredeter"/>
+    <w:link w:val="Encabezado"/>
+    <w:uiPriority w:val="99"/>
+    <w:rsid w:val="00114E04"/>
+  </w:style>
+  <w:style w:type="paragraph" w:styleId="Piedepgina">
+    <w:name w:val="footer"/>
+    <w:basedOn w:val="Normal"/>
+    <w:link w:val="PiedepginaCar"/>
+    <w:uiPriority w:val="99"/>
+    <w:unhideWhenUsed/>
+    <w:rsid w:val="00114E04"/>
+    <w:pPr>
+      <w:tabs>
+        <w:tab w:val="center" w:pos="4419"/>
+        <w:tab w:val="right" w:pos="8838"/>
+      </w:tabs>
+      <w:spacing w:after="0" w:line="240" w:lineRule="auto"/>
+    </w:pPr>
+  </w:style>
+  <w:style w:type="character" w:customStyle="1" w:styleId="PiedepginaCar">
+    <w:name w:val="Pie de página Car"/>
+    <w:basedOn w:val="Fuentedeprrafopredeter"/>
+    <w:link w:val="Piedepgina"/>
+    <w:uiPriority w:val="99"/>
+    <w:rsid w:val="00114E04"/>
+  </w:style>
 </w:styles>
 </file>
 
